--- a/CRM详细设计.docx
+++ b/CRM详细设计.docx
@@ -3240,6 +3240,70 @@
         </w:rPr>
         <w:t>串</w:t>
       </w:r>
+      <w:r>
+        <w:rPr>
+          <w:rFonts w:hint="eastAsia"/>
+        </w:rPr>
+        <w:t>；</w:t>
+      </w:r>
+    </w:p>
+    <w:p>
+      <w:r>
+        <w:rPr>
+          <w:rFonts w:hint="eastAsia"/>
+        </w:rPr>
+        <w:t>发送</w:t>
+      </w:r>
+      <w:r>
+        <w:rPr>
+          <w:rFonts w:hint="eastAsia"/>
+        </w:rPr>
+        <w:t>key-value</w:t>
+      </w:r>
+      <w:r>
+        <w:rPr>
+          <w:rFonts w:hint="eastAsia"/>
+        </w:rPr>
+        <w:t>串的</w:t>
+      </w:r>
+      <w:r>
+        <w:rPr>
+          <w:rFonts w:hint="eastAsia"/>
+        </w:rPr>
+        <w:t>数据变量名称与数据库属性名相同，如商家</w:t>
+      </w:r>
+      <w:r>
+        <w:rPr>
+          <w:rFonts w:hint="eastAsia"/>
+        </w:rPr>
+        <w:t>ID</w:t>
+      </w:r>
+      <w:r>
+        <w:rPr>
+          <w:rFonts w:hint="eastAsia"/>
+        </w:rPr>
+        <w:t>：参照数据库名称应为</w:t>
+      </w:r>
+      <w:r>
+        <w:rPr>
+          <w:rFonts w:hint="eastAsia"/>
+        </w:rPr>
+        <w:t>AccountID</w:t>
+      </w:r>
+      <w:r>
+        <w:rPr>
+          <w:rFonts w:hint="eastAsia"/>
+        </w:rPr>
+        <w:t>；活动名称</w:t>
+      </w:r>
+      <w:r>
+        <w:rPr>
+          <w:rFonts w:hint="eastAsia"/>
+        </w:rPr>
+        <w:t>AcitivityName</w:t>
+      </w:r>
+      <w:bookmarkStart w:id="0" w:name="_GoBack"/>
+      <w:bookmarkEnd w:id="0"/>
     </w:p>
     <w:p>
       <w:pPr>
@@ -4099,8 +4163,6 @@
         </w:rPr>
         <w:t>类型</w:t>
       </w:r>
-      <w:bookmarkStart w:id="0" w:name="_GoBack"/>
-      <w:bookmarkEnd w:id="0"/>
       <w:r>
         <w:rPr>
           <w:rFonts w:hint="eastAsia"/>

--- a/CRM详细设计.docx
+++ b/CRM详细设计.docx
@@ -2557,27 +2557,14 @@
       <w:r>
         <w:t xml:space="preserve">Table </w:t>
       </w:r>
-      <w:r>
-        <w:fldChar w:fldCharType="begin"/>
-      </w:r>
-      <w:r>
-        <w:instrText xml:space="preserve"> SEQ Table \* ARABIC </w:instrText>
-      </w:r>
-      <w:r>
-        <w:fldChar w:fldCharType="separate"/>
-      </w:r>
-      <w:r>
-        <w:rPr>
-          <w:noProof/>
-        </w:rPr>
-        <w:t>1</w:t>
-      </w:r>
-      <w:r>
-        <w:rPr>
-          <w:noProof/>
-        </w:rPr>
-        <w:fldChar w:fldCharType="end"/>
-      </w:r>
+      <w:fldSimple w:instr=" SEQ Table \* ARABIC ">
+        <w:r>
+          <w:rPr>
+            <w:noProof/>
+          </w:rPr>
+          <w:t>1</w:t>
+        </w:r>
+      </w:fldSimple>
       <w:r>
         <w:rPr>
           <w:rFonts w:hint="eastAsia"/>
@@ -2654,27 +2641,14 @@
       <w:r>
         <w:t xml:space="preserve">Table </w:t>
       </w:r>
-      <w:r>
-        <w:fldChar w:fldCharType="begin"/>
-      </w:r>
-      <w:r>
-        <w:instrText xml:space="preserve"> SEQ Table \* ARABIC </w:instrText>
-      </w:r>
-      <w:r>
-        <w:fldChar w:fldCharType="separate"/>
-      </w:r>
-      <w:r>
-        <w:rPr>
-          <w:noProof/>
-        </w:rPr>
-        <w:t>2</w:t>
-      </w:r>
-      <w:r>
-        <w:rPr>
-          <w:noProof/>
-        </w:rPr>
-        <w:fldChar w:fldCharType="end"/>
-      </w:r>
+      <w:fldSimple w:instr=" SEQ Table \* ARABIC ">
+        <w:r>
+          <w:rPr>
+            <w:noProof/>
+          </w:rPr>
+          <w:t>2</w:t>
+        </w:r>
+      </w:fldSimple>
       <w:r>
         <w:rPr>
           <w:rFonts w:hint="eastAsia"/>
@@ -2762,27 +2736,14 @@
       <w:r>
         <w:t xml:space="preserve">Table </w:t>
       </w:r>
-      <w:r>
-        <w:fldChar w:fldCharType="begin"/>
-      </w:r>
-      <w:r>
-        <w:instrText xml:space="preserve"> SEQ Table \* ARABIC </w:instrText>
-      </w:r>
-      <w:r>
-        <w:fldChar w:fldCharType="separate"/>
-      </w:r>
-      <w:r>
-        <w:rPr>
-          <w:noProof/>
-        </w:rPr>
-        <w:t>3</w:t>
-      </w:r>
-      <w:r>
-        <w:rPr>
-          <w:noProof/>
-        </w:rPr>
-        <w:fldChar w:fldCharType="end"/>
-      </w:r>
+      <w:fldSimple w:instr=" SEQ Table \* ARABIC ">
+        <w:r>
+          <w:rPr>
+            <w:noProof/>
+          </w:rPr>
+          <w:t>3</w:t>
+        </w:r>
+      </w:fldSimple>
       <w:r>
         <w:rPr>
           <w:rFonts w:hint="eastAsia"/>
@@ -2866,27 +2827,14 @@
       <w:r>
         <w:t xml:space="preserve">Table </w:t>
       </w:r>
-      <w:r>
-        <w:fldChar w:fldCharType="begin"/>
-      </w:r>
-      <w:r>
-        <w:instrText xml:space="preserve"> SEQ Table \* ARABIC </w:instrText>
-      </w:r>
-      <w:r>
-        <w:fldChar w:fldCharType="separate"/>
-      </w:r>
-      <w:r>
-        <w:rPr>
-          <w:noProof/>
-        </w:rPr>
-        <w:t>4</w:t>
-      </w:r>
-      <w:r>
-        <w:rPr>
-          <w:noProof/>
-        </w:rPr>
-        <w:fldChar w:fldCharType="end"/>
-      </w:r>
+      <w:fldSimple w:instr=" SEQ Table \* ARABIC ">
+        <w:r>
+          <w:rPr>
+            <w:noProof/>
+          </w:rPr>
+          <w:t>4</w:t>
+        </w:r>
+      </w:fldSimple>
       <w:r>
         <w:rPr>
           <w:rFonts w:hint="eastAsia"/>
@@ -2963,27 +2911,14 @@
       <w:r>
         <w:t xml:space="preserve">Table </w:t>
       </w:r>
-      <w:r>
-        <w:fldChar w:fldCharType="begin"/>
-      </w:r>
-      <w:r>
-        <w:instrText xml:space="preserve"> SEQ Table \* ARABIC </w:instrText>
-      </w:r>
-      <w:r>
-        <w:fldChar w:fldCharType="separate"/>
-      </w:r>
-      <w:r>
-        <w:rPr>
-          <w:noProof/>
-        </w:rPr>
-        <w:t>5</w:t>
-      </w:r>
-      <w:r>
-        <w:rPr>
-          <w:noProof/>
-        </w:rPr>
-        <w:fldChar w:fldCharType="end"/>
-      </w:r>
+      <w:fldSimple w:instr=" SEQ Table \* ARABIC ">
+        <w:r>
+          <w:rPr>
+            <w:noProof/>
+          </w:rPr>
+          <w:t>5</w:t>
+        </w:r>
+      </w:fldSimple>
       <w:r>
         <w:rPr>
           <w:rFonts w:hint="eastAsia"/>
@@ -3059,27 +2994,14 @@
       <w:r>
         <w:t xml:space="preserve">Table </w:t>
       </w:r>
-      <w:r>
-        <w:fldChar w:fldCharType="begin"/>
-      </w:r>
-      <w:r>
-        <w:instrText xml:space="preserve"> SEQ Table \* ARABIC </w:instrText>
-      </w:r>
-      <w:r>
-        <w:fldChar w:fldCharType="separate"/>
-      </w:r>
-      <w:r>
-        <w:rPr>
-          <w:noProof/>
-        </w:rPr>
-        <w:t>6</w:t>
-      </w:r>
-      <w:r>
-        <w:rPr>
-          <w:noProof/>
-        </w:rPr>
-        <w:fldChar w:fldCharType="end"/>
-      </w:r>
+      <w:fldSimple w:instr=" SEQ Table \* ARABIC ">
+        <w:r>
+          <w:rPr>
+            <w:noProof/>
+          </w:rPr>
+          <w:t>6</w:t>
+        </w:r>
+      </w:fldSimple>
       <w:r>
         <w:t>—</w:t>
       </w:r>
@@ -3192,9 +3114,6 @@
     <w:p>
       <w:pPr>
         <w:pStyle w:val="3"/>
-        <w:rPr>
-          <w:rFonts w:hint="eastAsia"/>
-        </w:rPr>
       </w:pPr>
       <w:r>
         <w:rPr>
@@ -3226,6 +3145,41 @@
         <w:rPr>
           <w:rFonts w:hint="eastAsia"/>
         </w:rPr>
+        <w:t>/**</w:t>
+      </w:r>
+    </w:p>
+    <w:p>
+      <w:pPr>
+        <w:ind w:firstLine="420"/>
+        <w:rPr>
+          <w:color w:val="FF0000"/>
+        </w:rPr>
+      </w:pPr>
+      <w:r>
+        <w:t>*</w:t>
+      </w:r>
+      <w:r>
+        <w:rPr>
+          <w:rFonts w:hint="eastAsia"/>
+          <w:color w:val="FF0000"/>
+        </w:rPr>
+        <w:t>注释仅需后端开发人员查看</w:t>
+      </w:r>
+    </w:p>
+    <w:p>
+      <w:pPr>
+        <w:ind w:firstLine="420"/>
+      </w:pPr>
+      <w:r>
+        <w:rPr>
+          <w:rFonts w:hint="eastAsia"/>
+        </w:rPr>
+        <w:t>*</w:t>
+      </w:r>
+      <w:r>
+        <w:rPr>
+          <w:rFonts w:hint="eastAsia"/>
+        </w:rPr>
         <w:t>发送请求，使用</w:t>
       </w:r>
       <w:r>
@@ -3248,6 +3202,15 @@
       </w:r>
     </w:p>
     <w:p>
+      <w:pPr>
+        <w:ind w:left="420"/>
+      </w:pPr>
+      <w:r>
+        <w:rPr>
+          <w:rFonts w:hint="eastAsia"/>
+        </w:rPr>
+        <w:t>*</w:t>
+      </w:r>
       <w:r>
         <w:rPr>
           <w:rFonts w:hint="eastAsia"/>
@@ -3270,7 +3233,19 @@
         <w:rPr>
           <w:rFonts w:hint="eastAsia"/>
         </w:rPr>
-        <w:t>数据变量名称与数据库属性名相同，如商家</w:t>
+        <w:t>数据变量名称与数据库属性名相同且符合基本命名规则，</w:t>
+      </w:r>
+      <w:r>
+        <w:rPr>
+          <w:rFonts w:hint="eastAsia"/>
+        </w:rPr>
+        <w:t>如商家</w:t>
+      </w:r>
+      <w:r>
+        <w:rPr>
+          <w:rFonts w:hint="eastAsia"/>
+        </w:rPr>
+        <w:t>*</w:t>
       </w:r>
       <w:r>
         <w:rPr>
@@ -3288,7 +3263,13 @@
         <w:rPr>
           <w:rFonts w:hint="eastAsia"/>
         </w:rPr>
-        <w:t>AccountID</w:t>
+        <w:t>A</w:t>
+      </w:r>
+      <w:r>
+        <w:rPr>
+          <w:rFonts w:hint="eastAsia"/>
+        </w:rPr>
+        <w:t>ccountID</w:t>
       </w:r>
       <w:r>
         <w:rPr>
@@ -3300,65 +3281,89 @@
         <w:rPr>
           <w:rFonts w:hint="eastAsia"/>
         </w:rPr>
-        <w:t>AcitivityName</w:t>
+        <w:t>A</w:t>
+      </w:r>
+      <w:r>
+        <w:rPr>
+          <w:rFonts w:hint="eastAsia"/>
+        </w:rPr>
+        <w:t>citivityName</w:t>
+      </w:r>
+    </w:p>
+    <w:p>
+      <w:pPr>
+        <w:ind w:firstLineChars="200" w:firstLine="420"/>
+      </w:pPr>
+      <w:r>
+        <w:t>*</w:t>
+      </w:r>
+      <w:r>
+        <w:t>“//”</w:t>
+      </w:r>
+      <w:r>
+        <w:t>表示</w:t>
+      </w:r>
+      <w:r>
+        <w:t>此方法暂不实现</w:t>
+      </w:r>
+    </w:p>
+    <w:p>
+      <w:r>
+        <w:rPr>
+          <w:rFonts w:hint="eastAsia"/>
+        </w:rPr>
+        <w:t>**/</w:t>
+      </w:r>
+    </w:p>
+    <w:p>
+      <w:pPr>
+        <w:pStyle w:val="3"/>
+      </w:pPr>
+      <w:r>
+        <w:lastRenderedPageBreak/>
+        <w:t>5.3.2</w:t>
+      </w:r>
+      <w:r>
+        <w:t>方法定义</w:t>
+      </w:r>
+    </w:p>
+    <w:p>
+      <w:pPr>
+        <w:pStyle w:val="4"/>
+      </w:pPr>
+      <w:r>
+        <w:t>5.3.2.1</w:t>
+      </w:r>
+      <w:r>
+        <w:rPr>
+          <w:rFonts w:hint="eastAsia"/>
+        </w:rPr>
+        <w:t>商家部分</w:t>
+      </w:r>
+    </w:p>
+    <w:p>
+      <w:pPr>
+        <w:pStyle w:val="5"/>
+      </w:pPr>
+      <w:r>
+        <w:t>商家</w:t>
+      </w:r>
+      <w:r>
+        <w:t>模块</w:t>
+      </w:r>
+      <w:r>
+        <w:rPr>
+          <w:rFonts w:hint="eastAsia"/>
+        </w:rPr>
+        <w:t>--</w:t>
+      </w:r>
+      <w:r>
+        <w:t>Shop</w:t>
       </w:r>
       <w:bookmarkStart w:id="0" w:name="_GoBack"/>
       <w:bookmarkEnd w:id="0"/>
-    </w:p>
-    <w:p>
-      <w:pPr>
-        <w:rPr>
-          <w:rFonts w:hint="eastAsia"/>
-        </w:rPr>
-      </w:pPr>
-      <w:r>
-        <w:t>“</w:t>
-      </w:r>
-      <w:r>
-        <w:t>//</w:t>
-      </w:r>
-      <w:r>
-        <w:t>”</w:t>
-      </w:r>
-      <w:r>
-        <w:t>表示</w:t>
-      </w:r>
-      <w:r>
-        <w:t>此方法暂不实现</w:t>
-      </w:r>
-    </w:p>
-    <w:p>
-      <w:pPr>
-        <w:pStyle w:val="3"/>
-      </w:pPr>
-      <w:r>
-        <w:lastRenderedPageBreak/>
-        <w:t>5.3.2</w:t>
-      </w:r>
-      <w:r>
-        <w:t>方法定义</w:t>
-      </w:r>
-    </w:p>
-    <w:p>
-      <w:pPr>
-        <w:pStyle w:val="4"/>
-      </w:pPr>
-      <w:r>
-        <w:t>5.3.2.1</w:t>
-      </w:r>
-      <w:r>
-        <w:rPr>
-          <w:rFonts w:hint="eastAsia"/>
-        </w:rPr>
-        <w:t>商家部分</w:t>
-      </w:r>
-    </w:p>
-    <w:p>
-      <w:pPr>
-        <w:pStyle w:val="5"/>
-      </w:pPr>
-      <w:r>
-        <w:t>登录模块</w:t>
+      <w:r>
+        <w:t>ownerService</w:t>
       </w:r>
     </w:p>
     <w:p>
@@ -3380,19 +3385,104 @@
     <w:p>
       <w:pPr>
         <w:pStyle w:val="ad"/>
-        <w:ind w:left="1266" w:firstLineChars="0" w:firstLine="414"/>
-      </w:pPr>
-      <w:r>
-        <w:t>validateShopowner(String username,String pwd);</w:t>
-      </w:r>
-      <w:r>
-        <w:t xml:space="preserve"> </w:t>
-      </w:r>
-      <w:r>
-        <w:t>返回用户</w:t>
-      </w:r>
-      <w:r>
-        <w:t>ID)</w:t>
+        <w:widowControl/>
+        <w:shd w:val="clear" w:color="auto" w:fill="FFFFFF"/>
+        <w:tabs>
+          <w:tab w:val="left" w:pos="916"/>
+          <w:tab w:val="left" w:pos="1832"/>
+          <w:tab w:val="left" w:pos="2748"/>
+          <w:tab w:val="left" w:pos="3664"/>
+          <w:tab w:val="left" w:pos="4580"/>
+          <w:tab w:val="left" w:pos="5496"/>
+          <w:tab w:val="left" w:pos="6412"/>
+          <w:tab w:val="left" w:pos="7328"/>
+          <w:tab w:val="left" w:pos="8244"/>
+          <w:tab w:val="left" w:pos="9160"/>
+          <w:tab w:val="left" w:pos="10076"/>
+          <w:tab w:val="left" w:pos="10992"/>
+          <w:tab w:val="left" w:pos="11908"/>
+          <w:tab w:val="left" w:pos="12824"/>
+          <w:tab w:val="left" w:pos="13740"/>
+          <w:tab w:val="left" w:pos="14656"/>
+        </w:tabs>
+        <w:ind w:left="846" w:firstLineChars="0" w:firstLine="0"/>
+        <w:jc w:val="left"/>
+        <w:rPr>
+          <w:rFonts w:ascii="宋体" w:eastAsia="宋体" w:hAnsi="宋体" w:cs="宋体"/>
+          <w:color w:val="000000"/>
+          <w:kern w:val="0"/>
+          <w:sz w:val="18"/>
+          <w:szCs w:val="18"/>
+        </w:rPr>
+      </w:pPr>
+      <w:r>
+        <w:rPr>
+          <w:rFonts w:ascii="宋体" w:eastAsia="宋体" w:hAnsi="宋体" w:cs="宋体" w:hint="eastAsia"/>
+          <w:i/>
+          <w:iCs/>
+          <w:color w:val="808080"/>
+          <w:kern w:val="0"/>
+          <w:sz w:val="18"/>
+          <w:szCs w:val="18"/>
+        </w:rPr>
+        <w:t>//验证商家登录;成功登陆返回商家ID，反之返回0</w:t>
+      </w:r>
+      <w:r>
+        <w:rPr>
+          <w:rFonts w:ascii="宋体" w:eastAsia="宋体" w:hAnsi="宋体" w:cs="宋体" w:hint="eastAsia"/>
+          <w:i/>
+          <w:iCs/>
+          <w:color w:val="808080"/>
+          <w:kern w:val="0"/>
+          <w:sz w:val="18"/>
+          <w:szCs w:val="18"/>
+        </w:rPr>
+        <w:br/>
+      </w:r>
+      <w:r>
+        <w:rPr>
+          <w:rFonts w:ascii="宋体" w:eastAsia="宋体" w:hAnsi="宋体" w:cs="宋体" w:hint="eastAsia"/>
+          <w:b/>
+          <w:bCs/>
+          <w:color w:val="000080"/>
+          <w:kern w:val="0"/>
+          <w:sz w:val="18"/>
+          <w:szCs w:val="18"/>
+        </w:rPr>
+        <w:t xml:space="preserve">public static int </w:t>
+      </w:r>
+      <w:r>
+        <w:rPr>
+          <w:rFonts w:ascii="宋体" w:eastAsia="宋体" w:hAnsi="宋体" w:cs="宋体" w:hint="eastAsia"/>
+          <w:color w:val="000000"/>
+          <w:kern w:val="0"/>
+          <w:sz w:val="18"/>
+          <w:szCs w:val="18"/>
+        </w:rPr>
+        <w:t xml:space="preserve">shopownerValidate(String username, String password) </w:t>
+      </w:r>
+      <w:r>
+        <w:rPr>
+          <w:rFonts w:ascii="宋体" w:eastAsia="宋体" w:hAnsi="宋体" w:cs="宋体" w:hint="eastAsia"/>
+          <w:b/>
+          <w:bCs/>
+          <w:color w:val="000080"/>
+          <w:kern w:val="0"/>
+          <w:sz w:val="18"/>
+          <w:szCs w:val="18"/>
+        </w:rPr>
+        <w:t xml:space="preserve">throws  </w:t>
+      </w:r>
+      <w:r>
+        <w:rPr>
+          <w:rFonts w:ascii="宋体" w:eastAsia="宋体" w:hAnsi="宋体" w:cs="宋体" w:hint="eastAsia"/>
+          <w:color w:val="000000"/>
+          <w:kern w:val="0"/>
+          <w:sz w:val="18"/>
+          <w:szCs w:val="18"/>
+          <w:shd w:val="clear" w:color="auto" w:fill="E4E4FF"/>
+        </w:rPr>
+        <w:t>Exception</w:t>
       </w:r>
     </w:p>
     <w:p>
@@ -3443,17 +3533,6 @@
     </w:p>
     <w:p>
       <w:pPr>
-        <w:pStyle w:val="5"/>
-      </w:pPr>
-      <w:r>
-        <w:rPr>
-          <w:rFonts w:hint="eastAsia"/>
-        </w:rPr>
-        <w:t>商家模块</w:t>
-      </w:r>
-    </w:p>
-    <w:p>
-      <w:pPr>
         <w:pStyle w:val="ad"/>
         <w:numPr>
           <w:ilvl w:val="0"/>
@@ -3472,20 +3551,116 @@
       </w:r>
       <w:r>
         <w:tab/>
-        <w:t>Shopowner getShopownerInf(</w:t>
-      </w:r>
-      <w:r>
-        <w:rPr>
-          <w:rFonts w:hint="eastAsia"/>
-        </w:rPr>
-        <w:t>int</w:t>
-      </w:r>
-      <w:r>
-        <w:t xml:space="preserve"> </w:t>
-      </w:r>
-      <w:r>
-        <w:t>userId)</w:t>
-      </w:r>
+      </w:r>
+    </w:p>
+    <w:p>
+      <w:pPr>
+        <w:pStyle w:val="ad"/>
+        <w:widowControl/>
+        <w:shd w:val="clear" w:color="auto" w:fill="FFFFFF"/>
+        <w:tabs>
+          <w:tab w:val="left" w:pos="916"/>
+          <w:tab w:val="left" w:pos="1832"/>
+          <w:tab w:val="left" w:pos="2748"/>
+          <w:tab w:val="left" w:pos="3664"/>
+          <w:tab w:val="left" w:pos="4580"/>
+          <w:tab w:val="left" w:pos="5496"/>
+          <w:tab w:val="left" w:pos="6412"/>
+          <w:tab w:val="left" w:pos="7328"/>
+          <w:tab w:val="left" w:pos="8244"/>
+          <w:tab w:val="left" w:pos="9160"/>
+          <w:tab w:val="left" w:pos="10076"/>
+          <w:tab w:val="left" w:pos="10992"/>
+          <w:tab w:val="left" w:pos="11908"/>
+          <w:tab w:val="left" w:pos="12824"/>
+          <w:tab w:val="left" w:pos="13740"/>
+          <w:tab w:val="left" w:pos="14656"/>
+        </w:tabs>
+        <w:ind w:left="846" w:firstLineChars="0" w:firstLine="0"/>
+        <w:jc w:val="left"/>
+        <w:rPr>
+          <w:rFonts w:ascii="宋体" w:eastAsia="宋体" w:hAnsi="宋体" w:cs="宋体"/>
+          <w:color w:val="000000"/>
+          <w:kern w:val="0"/>
+          <w:sz w:val="18"/>
+          <w:szCs w:val="18"/>
+        </w:rPr>
+      </w:pPr>
+      <w:r>
+        <w:rPr>
+          <w:rFonts w:ascii="宋体" w:eastAsia="宋体" w:hAnsi="宋体" w:cs="宋体" w:hint="eastAsia"/>
+          <w:i/>
+          <w:iCs/>
+          <w:color w:val="808080"/>
+          <w:kern w:val="0"/>
+          <w:sz w:val="18"/>
+          <w:szCs w:val="18"/>
+        </w:rPr>
+        <w:t>//获取商家信息，返回pojo</w:t>
+      </w:r>
+      <w:r>
+        <w:rPr>
+          <w:rFonts w:ascii="宋体" w:eastAsia="宋体" w:hAnsi="宋体" w:cs="宋体" w:hint="eastAsia"/>
+          <w:i/>
+          <w:iCs/>
+          <w:color w:val="808080"/>
+          <w:kern w:val="0"/>
+          <w:sz w:val="18"/>
+          <w:szCs w:val="18"/>
+        </w:rPr>
+        <w:br/>
+      </w:r>
+      <w:r>
+        <w:rPr>
+          <w:rFonts w:ascii="宋体" w:eastAsia="宋体" w:hAnsi="宋体" w:cs="宋体" w:hint="eastAsia"/>
+          <w:b/>
+          <w:bCs/>
+          <w:color w:val="000080"/>
+          <w:kern w:val="0"/>
+          <w:sz w:val="18"/>
+          <w:szCs w:val="18"/>
+        </w:rPr>
+        <w:t xml:space="preserve">public static </w:t>
+      </w:r>
+      <w:r>
+        <w:rPr>
+          <w:rFonts w:ascii="宋体" w:eastAsia="宋体" w:hAnsi="宋体" w:cs="宋体" w:hint="eastAsia"/>
+          <w:color w:val="000000"/>
+          <w:kern w:val="0"/>
+          <w:sz w:val="18"/>
+          <w:szCs w:val="18"/>
+        </w:rPr>
+        <w:t xml:space="preserve">Shopowner getShopownerInf(String userId) </w:t>
+      </w:r>
+      <w:r>
+        <w:rPr>
+          <w:rFonts w:ascii="宋体" w:eastAsia="宋体" w:hAnsi="宋体" w:cs="宋体" w:hint="eastAsia"/>
+          <w:b/>
+          <w:bCs/>
+          <w:color w:val="000080"/>
+          <w:kern w:val="0"/>
+          <w:sz w:val="18"/>
+          <w:szCs w:val="18"/>
+        </w:rPr>
+        <w:t xml:space="preserve">throws </w:t>
+      </w:r>
+      <w:r>
+        <w:rPr>
+          <w:rFonts w:ascii="宋体" w:eastAsia="宋体" w:hAnsi="宋体" w:cs="宋体" w:hint="eastAsia"/>
+          <w:color w:val="000000"/>
+          <w:kern w:val="0"/>
+          <w:sz w:val="18"/>
+          <w:szCs w:val="18"/>
+          <w:shd w:val="clear" w:color="auto" w:fill="E4E4FF"/>
+        </w:rPr>
+        <w:t>Exception</w:t>
+      </w:r>
+    </w:p>
+    <w:p>
+      <w:pPr>
+        <w:pStyle w:val="ad"/>
+        <w:ind w:left="846" w:firstLineChars="0" w:firstLine="0"/>
+      </w:pPr>
     </w:p>
     <w:p>
       <w:pPr>
@@ -3507,12 +3682,112 @@
       </w:r>
       <w:r>
         <w:tab/>
-        <w:t>updateShopownerInf(int</w:t>
-      </w:r>
-      <w:r>
-        <w:t xml:space="preserve"> userId)</w:t>
-      </w:r>
-    </w:p>
+      </w:r>
+    </w:p>
+    <w:p>
+      <w:pPr>
+        <w:pStyle w:val="ad"/>
+        <w:widowControl/>
+        <w:shd w:val="clear" w:color="auto" w:fill="FFFFFF"/>
+        <w:tabs>
+          <w:tab w:val="left" w:pos="916"/>
+          <w:tab w:val="left" w:pos="1832"/>
+          <w:tab w:val="left" w:pos="2748"/>
+          <w:tab w:val="left" w:pos="3664"/>
+          <w:tab w:val="left" w:pos="4580"/>
+          <w:tab w:val="left" w:pos="5496"/>
+          <w:tab w:val="left" w:pos="6412"/>
+          <w:tab w:val="left" w:pos="7328"/>
+          <w:tab w:val="left" w:pos="8244"/>
+          <w:tab w:val="left" w:pos="9160"/>
+          <w:tab w:val="left" w:pos="10076"/>
+          <w:tab w:val="left" w:pos="10992"/>
+          <w:tab w:val="left" w:pos="11908"/>
+          <w:tab w:val="left" w:pos="12824"/>
+          <w:tab w:val="left" w:pos="13740"/>
+          <w:tab w:val="left" w:pos="14656"/>
+        </w:tabs>
+        <w:ind w:left="846" w:firstLineChars="0" w:firstLine="0"/>
+        <w:jc w:val="left"/>
+        <w:rPr>
+          <w:rFonts w:ascii="宋体" w:eastAsia="宋体" w:hAnsi="宋体" w:cs="宋体"/>
+          <w:color w:val="000000"/>
+          <w:kern w:val="0"/>
+          <w:sz w:val="18"/>
+          <w:szCs w:val="18"/>
+        </w:rPr>
+      </w:pPr>
+      <w:r>
+        <w:rPr>
+          <w:rFonts w:ascii="宋体" w:eastAsia="宋体" w:hAnsi="宋体" w:cs="宋体" w:hint="eastAsia"/>
+          <w:i/>
+          <w:iCs/>
+          <w:color w:val="808080"/>
+          <w:kern w:val="0"/>
+          <w:sz w:val="18"/>
+          <w:szCs w:val="18"/>
+        </w:rPr>
+        <w:t>//更新商家信息</w:t>
+      </w:r>
+      <w:r>
+        <w:rPr>
+          <w:rFonts w:ascii="宋体" w:eastAsia="宋体" w:hAnsi="宋体" w:cs="宋体" w:hint="eastAsia"/>
+          <w:i/>
+          <w:iCs/>
+          <w:color w:val="808080"/>
+          <w:kern w:val="0"/>
+          <w:sz w:val="18"/>
+          <w:szCs w:val="18"/>
+        </w:rPr>
+        <w:br/>
+      </w:r>
+      <w:r>
+        <w:rPr>
+          <w:rFonts w:ascii="宋体" w:eastAsia="宋体" w:hAnsi="宋体" w:cs="宋体" w:hint="eastAsia"/>
+          <w:b/>
+          <w:bCs/>
+          <w:color w:val="000080"/>
+          <w:kern w:val="0"/>
+          <w:sz w:val="18"/>
+          <w:szCs w:val="18"/>
+        </w:rPr>
+        <w:t xml:space="preserve">public static boolean </w:t>
+      </w:r>
+      <w:r>
+        <w:rPr>
+          <w:rFonts w:ascii="宋体" w:eastAsia="宋体" w:hAnsi="宋体" w:cs="宋体" w:hint="eastAsia"/>
+          <w:color w:val="000000"/>
+          <w:kern w:val="0"/>
+          <w:sz w:val="18"/>
+          <w:szCs w:val="18"/>
+        </w:rPr>
+        <w:t xml:space="preserve">updateShopownerInf(String userId, Shopowner owner) </w:t>
+      </w:r>
+      <w:r>
+        <w:rPr>
+          <w:rFonts w:ascii="宋体" w:eastAsia="宋体" w:hAnsi="宋体" w:cs="宋体" w:hint="eastAsia"/>
+          <w:b/>
+          <w:bCs/>
+          <w:color w:val="000080"/>
+          <w:kern w:val="0"/>
+          <w:sz w:val="18"/>
+          <w:szCs w:val="18"/>
+        </w:rPr>
+        <w:t xml:space="preserve">throws </w:t>
+      </w:r>
+      <w:r>
+        <w:rPr>
+          <w:rFonts w:ascii="宋体" w:eastAsia="宋体" w:hAnsi="宋体" w:cs="宋体" w:hint="eastAsia"/>
+          <w:color w:val="000000"/>
+          <w:kern w:val="0"/>
+          <w:sz w:val="18"/>
+          <w:szCs w:val="18"/>
+          <w:shd w:val="clear" w:color="auto" w:fill="E4E4FF"/>
+        </w:rPr>
+        <w:t>Exception</w:t>
+      </w:r>
+    </w:p>
+    <w:p/>
     <w:p>
       <w:pPr>
         <w:pStyle w:val="ad"/>
@@ -3523,15 +3798,129 @@
         <w:ind w:firstLineChars="0"/>
       </w:pPr>
       <w:r>
-        <w:t>获取所有商品信息</w:t>
-      </w:r>
-      <w:r>
-        <w:tab/>
-      </w:r>
-      <w:r>
-        <w:tab/>
-        <w:t>Goods getGoodsInf()</w:t>
-      </w:r>
+        <w:t>获取日销售额</w:t>
+      </w:r>
+      <w:r>
+        <w:rPr>
+          <w:rFonts w:hint="eastAsia"/>
+        </w:rPr>
+        <w:t>（默认当前时间日期）</w:t>
+      </w:r>
+      <w:r>
+        <w:rPr>
+          <w:rFonts w:hint="eastAsia"/>
+        </w:rPr>
+        <w:t xml:space="preserve"> </w:t>
+      </w:r>
+    </w:p>
+    <w:p>
+      <w:pPr>
+        <w:pStyle w:val="ad"/>
+        <w:widowControl/>
+        <w:shd w:val="clear" w:color="auto" w:fill="FFFFFF"/>
+        <w:tabs>
+          <w:tab w:val="left" w:pos="916"/>
+          <w:tab w:val="left" w:pos="1832"/>
+          <w:tab w:val="left" w:pos="2748"/>
+          <w:tab w:val="left" w:pos="3664"/>
+          <w:tab w:val="left" w:pos="4580"/>
+          <w:tab w:val="left" w:pos="5496"/>
+          <w:tab w:val="left" w:pos="6412"/>
+          <w:tab w:val="left" w:pos="7328"/>
+          <w:tab w:val="left" w:pos="8244"/>
+          <w:tab w:val="left" w:pos="9160"/>
+          <w:tab w:val="left" w:pos="10076"/>
+          <w:tab w:val="left" w:pos="10992"/>
+          <w:tab w:val="left" w:pos="11908"/>
+          <w:tab w:val="left" w:pos="12824"/>
+          <w:tab w:val="left" w:pos="13740"/>
+          <w:tab w:val="left" w:pos="14656"/>
+        </w:tabs>
+        <w:ind w:left="846" w:firstLineChars="0" w:firstLine="0"/>
+        <w:jc w:val="left"/>
+        <w:rPr>
+          <w:rFonts w:ascii="宋体" w:eastAsia="宋体" w:hAnsi="宋体" w:cs="宋体"/>
+          <w:color w:val="000000"/>
+          <w:kern w:val="0"/>
+          <w:sz w:val="18"/>
+          <w:szCs w:val="18"/>
+        </w:rPr>
+      </w:pPr>
+      <w:r>
+        <w:rPr>
+          <w:rFonts w:ascii="宋体" w:eastAsia="宋体" w:hAnsi="宋体" w:cs="宋体" w:hint="eastAsia"/>
+          <w:i/>
+          <w:iCs/>
+          <w:color w:val="808080"/>
+          <w:kern w:val="0"/>
+          <w:sz w:val="18"/>
+          <w:szCs w:val="18"/>
+        </w:rPr>
+        <w:t>//获取日销售额（默认当前时间日期）</w:t>
+      </w:r>
+      <w:r>
+        <w:rPr>
+          <w:rFonts w:ascii="宋体" w:eastAsia="宋体" w:hAnsi="宋体" w:cs="宋体" w:hint="eastAsia"/>
+          <w:i/>
+          <w:iCs/>
+          <w:color w:val="808080"/>
+          <w:kern w:val="0"/>
+          <w:sz w:val="18"/>
+          <w:szCs w:val="18"/>
+        </w:rPr>
+        <w:br/>
+      </w:r>
+      <w:r>
+        <w:rPr>
+          <w:rFonts w:ascii="宋体" w:eastAsia="宋体" w:hAnsi="宋体" w:cs="宋体" w:hint="eastAsia"/>
+          <w:b/>
+          <w:bCs/>
+          <w:color w:val="000080"/>
+          <w:kern w:val="0"/>
+          <w:sz w:val="18"/>
+          <w:szCs w:val="18"/>
+        </w:rPr>
+        <w:t xml:space="preserve">public static int </w:t>
+      </w:r>
+      <w:r>
+        <w:rPr>
+          <w:rFonts w:ascii="宋体" w:eastAsia="宋体" w:hAnsi="宋体" w:cs="宋体" w:hint="eastAsia"/>
+          <w:color w:val="000000"/>
+          <w:kern w:val="0"/>
+          <w:sz w:val="18"/>
+          <w:szCs w:val="18"/>
+        </w:rPr>
+        <w:t xml:space="preserve">getDailySales() </w:t>
+      </w:r>
+      <w:r>
+        <w:rPr>
+          <w:rFonts w:ascii="宋体" w:eastAsia="宋体" w:hAnsi="宋体" w:cs="宋体" w:hint="eastAsia"/>
+          <w:b/>
+          <w:bCs/>
+          <w:color w:val="000080"/>
+          <w:kern w:val="0"/>
+          <w:sz w:val="18"/>
+          <w:szCs w:val="18"/>
+        </w:rPr>
+        <w:t xml:space="preserve">throws </w:t>
+      </w:r>
+      <w:r>
+        <w:rPr>
+          <w:rFonts w:ascii="宋体" w:eastAsia="宋体" w:hAnsi="宋体" w:cs="宋体" w:hint="eastAsia"/>
+          <w:color w:val="000000"/>
+          <w:kern w:val="0"/>
+          <w:sz w:val="18"/>
+          <w:szCs w:val="18"/>
+          <w:shd w:val="clear" w:color="auto" w:fill="E4E4FF"/>
+        </w:rPr>
+        <w:t>Exception</w:t>
+      </w:r>
+    </w:p>
+    <w:p>
+      <w:pPr>
+        <w:pStyle w:val="ad"/>
+        <w:ind w:left="846" w:firstLineChars="0" w:firstLine="0"/>
+      </w:pPr>
     </w:p>
     <w:p>
       <w:pPr>
@@ -3543,30 +3932,132 @@
         <w:ind w:firstLineChars="0"/>
       </w:pPr>
       <w:r>
-        <w:t>按名称获取商品信息</w:t>
+        <w:t>获取月销售额</w:t>
       </w:r>
       <w:r>
         <w:tab/>
       </w:r>
       <w:r>
         <w:tab/>
-        <w:t>Goods getGoodsInf</w:t>
-      </w:r>
-      <w:r>
-        <w:rPr>
-          <w:rFonts w:hint="eastAsia"/>
-        </w:rPr>
-        <w:t>(</w:t>
-      </w:r>
-      <w:r>
-        <w:t>String goodsName</w:t>
-      </w:r>
-      <w:r>
-        <w:rPr>
-          <w:rFonts w:hint="eastAsia"/>
-        </w:rPr>
-        <w:t>)</w:t>
-      </w:r>
+      </w:r>
+      <w:r>
+        <w:tab/>
+      </w:r>
+      <w:r>
+        <w:tab/>
+      </w:r>
+      <w:r>
+        <w:tab/>
+      </w:r>
+    </w:p>
+    <w:p>
+      <w:pPr>
+        <w:pStyle w:val="ad"/>
+        <w:widowControl/>
+        <w:shd w:val="clear" w:color="auto" w:fill="FFFFFF"/>
+        <w:tabs>
+          <w:tab w:val="left" w:pos="916"/>
+          <w:tab w:val="left" w:pos="1832"/>
+          <w:tab w:val="left" w:pos="2748"/>
+          <w:tab w:val="left" w:pos="3664"/>
+          <w:tab w:val="left" w:pos="4580"/>
+          <w:tab w:val="left" w:pos="5496"/>
+          <w:tab w:val="left" w:pos="6412"/>
+          <w:tab w:val="left" w:pos="7328"/>
+          <w:tab w:val="left" w:pos="8244"/>
+          <w:tab w:val="left" w:pos="9160"/>
+          <w:tab w:val="left" w:pos="10076"/>
+          <w:tab w:val="left" w:pos="10992"/>
+          <w:tab w:val="left" w:pos="11908"/>
+          <w:tab w:val="left" w:pos="12824"/>
+          <w:tab w:val="left" w:pos="13740"/>
+          <w:tab w:val="left" w:pos="14656"/>
+        </w:tabs>
+        <w:ind w:left="846" w:firstLineChars="0" w:firstLine="0"/>
+        <w:jc w:val="left"/>
+        <w:rPr>
+          <w:rFonts w:ascii="宋体" w:eastAsia="宋体" w:hAnsi="宋体" w:cs="宋体"/>
+          <w:color w:val="000000"/>
+          <w:kern w:val="0"/>
+          <w:sz w:val="18"/>
+          <w:szCs w:val="18"/>
+        </w:rPr>
+      </w:pPr>
+      <w:r>
+        <w:rPr>
+          <w:rFonts w:ascii="宋体" w:eastAsia="宋体" w:hAnsi="宋体" w:cs="宋体" w:hint="eastAsia"/>
+          <w:i/>
+          <w:iCs/>
+          <w:color w:val="808080"/>
+          <w:kern w:val="0"/>
+          <w:sz w:val="18"/>
+          <w:szCs w:val="18"/>
+        </w:rPr>
+        <w:t>//获取月销售额</w:t>
+      </w:r>
+      <w:r>
+        <w:rPr>
+          <w:rFonts w:ascii="宋体" w:eastAsia="宋体" w:hAnsi="宋体" w:cs="宋体" w:hint="eastAsia"/>
+          <w:i/>
+          <w:iCs/>
+          <w:color w:val="808080"/>
+          <w:kern w:val="0"/>
+          <w:sz w:val="18"/>
+          <w:szCs w:val="18"/>
+        </w:rPr>
+        <w:br/>
+      </w:r>
+      <w:r>
+        <w:rPr>
+          <w:rFonts w:ascii="宋体" w:eastAsia="宋体" w:hAnsi="宋体" w:cs="宋体" w:hint="eastAsia"/>
+          <w:b/>
+          <w:bCs/>
+          <w:color w:val="000080"/>
+          <w:kern w:val="0"/>
+          <w:sz w:val="18"/>
+          <w:szCs w:val="18"/>
+        </w:rPr>
+        <w:t xml:space="preserve">public static int </w:t>
+      </w:r>
+      <w:r>
+        <w:rPr>
+          <w:rFonts w:ascii="宋体" w:eastAsia="宋体" w:hAnsi="宋体" w:cs="宋体" w:hint="eastAsia"/>
+          <w:color w:val="000000"/>
+          <w:kern w:val="0"/>
+          <w:sz w:val="18"/>
+          <w:szCs w:val="18"/>
+        </w:rPr>
+        <w:t xml:space="preserve">getMonthlySales() </w:t>
+      </w:r>
+      <w:r>
+        <w:rPr>
+          <w:rFonts w:ascii="宋体" w:eastAsia="宋体" w:hAnsi="宋体" w:cs="宋体" w:hint="eastAsia"/>
+          <w:b/>
+          <w:bCs/>
+          <w:color w:val="000080"/>
+          <w:kern w:val="0"/>
+          <w:sz w:val="18"/>
+          <w:szCs w:val="18"/>
+        </w:rPr>
+        <w:t xml:space="preserve">throws </w:t>
+      </w:r>
+      <w:r>
+        <w:rPr>
+          <w:rFonts w:ascii="宋体" w:eastAsia="宋体" w:hAnsi="宋体" w:cs="宋体" w:hint="eastAsia"/>
+          <w:color w:val="000000"/>
+          <w:kern w:val="0"/>
+          <w:sz w:val="18"/>
+          <w:szCs w:val="18"/>
+          <w:shd w:val="clear" w:color="auto" w:fill="E4E4FF"/>
+        </w:rPr>
+        <w:t>Exception</w:t>
+      </w:r>
+    </w:p>
+    <w:p>
+      <w:pPr>
+        <w:pStyle w:val="ad"/>
+        <w:ind w:left="846" w:firstLineChars="0" w:firstLine="0"/>
+      </w:pPr>
     </w:p>
     <w:p>
       <w:pPr>
@@ -3578,7 +4069,7 @@
         <w:ind w:firstLineChars="0"/>
       </w:pPr>
       <w:r>
-        <w:t>更新商品</w:t>
+        <w:t>获取年销售额</w:t>
       </w:r>
       <w:r>
         <w:tab/>
@@ -3591,13 +4082,160 @@
       </w:r>
       <w:r>
         <w:tab/>
-        <w:t>upadateGoodsInf</w:t>
-      </w:r>
-      <w:r>
-        <w:rPr>
-          <w:rFonts w:hint="eastAsia"/>
-        </w:rPr>
-        <w:t>()</w:t>
+      </w:r>
+      <w:r>
+        <w:tab/>
+        <w:t xml:space="preserve"> int </w:t>
+      </w:r>
+      <w:r>
+        <w:rPr>
+          <w:rFonts w:hint="eastAsia"/>
+        </w:rPr>
+        <w:t>getYear</w:t>
+      </w:r>
+      <w:r>
+        <w:t>lySales(</w:t>
+      </w:r>
+      <w:r>
+        <w:t xml:space="preserve">int </w:t>
+      </w:r>
+      <w:r>
+        <w:t>RecordID</w:t>
+      </w:r>
+      <w:r>
+        <w:t>)</w:t>
+      </w:r>
+    </w:p>
+    <w:p>
+      <w:pPr>
+        <w:pStyle w:val="ad"/>
+        <w:widowControl/>
+        <w:shd w:val="clear" w:color="auto" w:fill="FFFFFF"/>
+        <w:tabs>
+          <w:tab w:val="left" w:pos="916"/>
+          <w:tab w:val="left" w:pos="1832"/>
+          <w:tab w:val="left" w:pos="2748"/>
+          <w:tab w:val="left" w:pos="3664"/>
+          <w:tab w:val="left" w:pos="4580"/>
+          <w:tab w:val="left" w:pos="5496"/>
+          <w:tab w:val="left" w:pos="6412"/>
+          <w:tab w:val="left" w:pos="7328"/>
+          <w:tab w:val="left" w:pos="8244"/>
+          <w:tab w:val="left" w:pos="9160"/>
+          <w:tab w:val="left" w:pos="10076"/>
+          <w:tab w:val="left" w:pos="10992"/>
+          <w:tab w:val="left" w:pos="11908"/>
+          <w:tab w:val="left" w:pos="12824"/>
+          <w:tab w:val="left" w:pos="13740"/>
+          <w:tab w:val="left" w:pos="14656"/>
+        </w:tabs>
+        <w:ind w:left="846" w:firstLineChars="0" w:firstLine="0"/>
+        <w:jc w:val="left"/>
+        <w:rPr>
+          <w:rFonts w:ascii="宋体" w:eastAsia="宋体" w:hAnsi="宋体" w:cs="宋体"/>
+          <w:color w:val="000000"/>
+          <w:kern w:val="0"/>
+          <w:sz w:val="18"/>
+          <w:szCs w:val="18"/>
+        </w:rPr>
+      </w:pPr>
+      <w:r>
+        <w:rPr>
+          <w:rFonts w:ascii="宋体" w:eastAsia="宋体" w:hAnsi="宋体" w:cs="宋体" w:hint="eastAsia"/>
+          <w:i/>
+          <w:iCs/>
+          <w:color w:val="808080"/>
+          <w:kern w:val="0"/>
+          <w:sz w:val="18"/>
+          <w:szCs w:val="18"/>
+        </w:rPr>
+        <w:t>//  获取年销售额</w:t>
+      </w:r>
+      <w:r>
+        <w:rPr>
+          <w:rFonts w:ascii="宋体" w:eastAsia="宋体" w:hAnsi="宋体" w:cs="宋体" w:hint="eastAsia"/>
+          <w:i/>
+          <w:iCs/>
+          <w:color w:val="808080"/>
+          <w:kern w:val="0"/>
+          <w:sz w:val="18"/>
+          <w:szCs w:val="18"/>
+        </w:rPr>
+        <w:br/>
+      </w:r>
+      <w:r>
+        <w:rPr>
+          <w:rFonts w:ascii="宋体" w:eastAsia="宋体" w:hAnsi="宋体" w:cs="宋体" w:hint="eastAsia"/>
+          <w:b/>
+          <w:bCs/>
+          <w:color w:val="000080"/>
+          <w:kern w:val="0"/>
+          <w:sz w:val="18"/>
+          <w:szCs w:val="18"/>
+        </w:rPr>
+        <w:t xml:space="preserve">public static int </w:t>
+      </w:r>
+      <w:r>
+        <w:rPr>
+          <w:rFonts w:ascii="宋体" w:eastAsia="宋体" w:hAnsi="宋体" w:cs="宋体" w:hint="eastAsia"/>
+          <w:color w:val="000000"/>
+          <w:kern w:val="0"/>
+          <w:sz w:val="18"/>
+          <w:szCs w:val="18"/>
+        </w:rPr>
+        <w:t xml:space="preserve">getYearlySales() </w:t>
+      </w:r>
+      <w:r>
+        <w:rPr>
+          <w:rFonts w:ascii="宋体" w:eastAsia="宋体" w:hAnsi="宋体" w:cs="宋体" w:hint="eastAsia"/>
+          <w:b/>
+          <w:bCs/>
+          <w:color w:val="000080"/>
+          <w:kern w:val="0"/>
+          <w:sz w:val="18"/>
+          <w:szCs w:val="18"/>
+        </w:rPr>
+        <w:t xml:space="preserve">throws </w:t>
+      </w:r>
+      <w:r>
+        <w:rPr>
+          <w:rFonts w:ascii="宋体" w:eastAsia="宋体" w:hAnsi="宋体" w:cs="宋体" w:hint="eastAsia"/>
+          <w:color w:val="000000"/>
+          <w:kern w:val="0"/>
+          <w:sz w:val="18"/>
+          <w:szCs w:val="18"/>
+          <w:shd w:val="clear" w:color="auto" w:fill="E4E4FF"/>
+        </w:rPr>
+        <w:t>Exception</w:t>
+      </w:r>
+    </w:p>
+    <w:p>
+      <w:pPr>
+        <w:pStyle w:val="ad"/>
+        <w:ind w:left="846" w:firstLineChars="0" w:firstLine="0"/>
+      </w:pPr>
+    </w:p>
+    <w:p>
+      <w:pPr>
+        <w:pStyle w:val="ad"/>
+        <w:ind w:left="846" w:firstLineChars="0" w:firstLine="0"/>
+      </w:pPr>
+    </w:p>
+    <w:p>
+      <w:pPr>
+        <w:pStyle w:val="5"/>
+      </w:pPr>
+      <w:r>
+        <w:t>商品模块</w:t>
+      </w:r>
+      <w:r>
+        <w:t>—</w:t>
+      </w:r>
+      <w:r>
+        <w:rPr>
+          <w:rFonts w:hint="eastAsia"/>
+        </w:rPr>
+        <w:t>GoodsService</w:t>
       </w:r>
     </w:p>
     <w:p>
@@ -3605,76 +4243,167 @@
         <w:pStyle w:val="ad"/>
         <w:numPr>
           <w:ilvl w:val="0"/>
-          <w:numId w:val="4"/>
+          <w:numId w:val="9"/>
         </w:numPr>
         <w:ind w:firstLineChars="0"/>
       </w:pPr>
       <w:r>
-        <w:t>获取日销售额</w:t>
-      </w:r>
-      <w:r>
-        <w:rPr>
-          <w:rFonts w:hint="eastAsia"/>
-        </w:rPr>
-        <w:t>（默认当前时间日期）</w:t>
-      </w:r>
-      <w:r>
-        <w:rPr>
-          <w:rFonts w:hint="eastAsia"/>
-        </w:rPr>
-        <w:t xml:space="preserve"> int get</w:t>
-      </w:r>
-      <w:r>
-        <w:t xml:space="preserve">DailySales(int </w:t>
-      </w:r>
-      <w:r>
-        <w:t>RecordID</w:t>
-      </w:r>
-      <w:r>
-        <w:t>)</w:t>
-      </w:r>
+        <w:t>获取所有商品信息</w:t>
+      </w:r>
+      <w:r>
+        <w:tab/>
+      </w:r>
+      <w:r>
+        <w:tab/>
+      </w:r>
+    </w:p>
+    <w:p>
+      <w:pPr>
+        <w:pStyle w:val="ad"/>
+        <w:widowControl/>
+        <w:shd w:val="clear" w:color="auto" w:fill="FFFFFF"/>
+        <w:tabs>
+          <w:tab w:val="left" w:pos="916"/>
+          <w:tab w:val="left" w:pos="1832"/>
+          <w:tab w:val="left" w:pos="2748"/>
+          <w:tab w:val="left" w:pos="3664"/>
+          <w:tab w:val="left" w:pos="4580"/>
+          <w:tab w:val="left" w:pos="5496"/>
+          <w:tab w:val="left" w:pos="6412"/>
+          <w:tab w:val="left" w:pos="7328"/>
+          <w:tab w:val="left" w:pos="8244"/>
+          <w:tab w:val="left" w:pos="9160"/>
+          <w:tab w:val="left" w:pos="10076"/>
+          <w:tab w:val="left" w:pos="10992"/>
+          <w:tab w:val="left" w:pos="11908"/>
+          <w:tab w:val="left" w:pos="12824"/>
+          <w:tab w:val="left" w:pos="13740"/>
+          <w:tab w:val="left" w:pos="14656"/>
+        </w:tabs>
+        <w:ind w:left="846" w:firstLineChars="0" w:firstLine="0"/>
+        <w:jc w:val="left"/>
+        <w:rPr>
+          <w:rFonts w:ascii="宋体" w:eastAsia="宋体" w:hAnsi="宋体" w:cs="宋体"/>
+          <w:color w:val="000000"/>
+          <w:kern w:val="0"/>
+          <w:sz w:val="18"/>
+          <w:szCs w:val="18"/>
+        </w:rPr>
+      </w:pPr>
+      <w:r>
+        <w:rPr>
+          <w:rFonts w:ascii="宋体" w:eastAsia="宋体" w:hAnsi="宋体" w:cs="宋体" w:hint="eastAsia"/>
+          <w:i/>
+          <w:iCs/>
+          <w:color w:val="808080"/>
+          <w:kern w:val="0"/>
+          <w:sz w:val="18"/>
+          <w:szCs w:val="18"/>
+        </w:rPr>
+        <w:t>//获取所有商品信息</w:t>
+      </w:r>
+      <w:r>
+        <w:rPr>
+          <w:rFonts w:ascii="宋体" w:eastAsia="宋体" w:hAnsi="宋体" w:cs="宋体" w:hint="eastAsia"/>
+          <w:i/>
+          <w:iCs/>
+          <w:color w:val="808080"/>
+          <w:kern w:val="0"/>
+          <w:sz w:val="18"/>
+          <w:szCs w:val="18"/>
+        </w:rPr>
+        <w:br/>
+      </w:r>
+      <w:r>
+        <w:rPr>
+          <w:rFonts w:ascii="宋体" w:eastAsia="宋体" w:hAnsi="宋体" w:cs="宋体" w:hint="eastAsia"/>
+          <w:b/>
+          <w:bCs/>
+          <w:color w:val="000080"/>
+          <w:kern w:val="0"/>
+          <w:sz w:val="18"/>
+          <w:szCs w:val="18"/>
+        </w:rPr>
+        <w:t xml:space="preserve">public static </w:t>
+      </w:r>
+      <w:r>
+        <w:rPr>
+          <w:rFonts w:ascii="宋体" w:eastAsia="宋体" w:hAnsi="宋体" w:cs="宋体" w:hint="eastAsia"/>
+          <w:color w:val="000000"/>
+          <w:kern w:val="0"/>
+          <w:sz w:val="18"/>
+          <w:szCs w:val="18"/>
+        </w:rPr>
+        <w:t xml:space="preserve">List&lt;Goods&gt; getGoodsInf() </w:t>
+      </w:r>
+      <w:r>
+        <w:rPr>
+          <w:rFonts w:ascii="宋体" w:eastAsia="宋体" w:hAnsi="宋体" w:cs="宋体" w:hint="eastAsia"/>
+          <w:b/>
+          <w:bCs/>
+          <w:color w:val="000080"/>
+          <w:kern w:val="0"/>
+          <w:sz w:val="18"/>
+          <w:szCs w:val="18"/>
+        </w:rPr>
+        <w:t xml:space="preserve">throws </w:t>
+      </w:r>
+      <w:r>
+        <w:rPr>
+          <w:rFonts w:ascii="宋体" w:eastAsia="宋体" w:hAnsi="宋体" w:cs="宋体" w:hint="eastAsia"/>
+          <w:color w:val="000000"/>
+          <w:kern w:val="0"/>
+          <w:sz w:val="18"/>
+          <w:szCs w:val="18"/>
+        </w:rPr>
+        <w:t xml:space="preserve">Exception </w:t>
+      </w:r>
+    </w:p>
+    <w:p>
+      <w:pPr>
+        <w:pStyle w:val="ad"/>
+        <w:ind w:left="846" w:firstLineChars="0" w:firstLine="0"/>
+      </w:pPr>
     </w:p>
     <w:p>
       <w:pPr>
         <w:pStyle w:val="ad"/>
         <w:numPr>
           <w:ilvl w:val="0"/>
-          <w:numId w:val="4"/>
+          <w:numId w:val="9"/>
         </w:numPr>
         <w:ind w:firstLineChars="0"/>
       </w:pPr>
       <w:r>
-        <w:t>获取月销售额</w:t>
+        <w:rPr>
+          <w:rFonts w:hint="eastAsia"/>
+        </w:rPr>
+        <w:lastRenderedPageBreak/>
+        <w:t>//</w:t>
+      </w:r>
+      <w:r>
+        <w:t>按名称获取商品信息</w:t>
       </w:r>
       <w:r>
         <w:tab/>
       </w:r>
       <w:r>
         <w:tab/>
-      </w:r>
-      <w:r>
-        <w:tab/>
-      </w:r>
-      <w:r>
-        <w:tab/>
-      </w:r>
-      <w:r>
-        <w:tab/>
-        <w:t xml:space="preserve"> int </w:t>
-      </w:r>
-      <w:r>
-        <w:rPr>
-          <w:rFonts w:hint="eastAsia"/>
-        </w:rPr>
-        <w:t>get</w:t>
-      </w:r>
-      <w:r>
-        <w:t xml:space="preserve">MonthlySales(int </w:t>
-      </w:r>
-      <w:r>
-        <w:t>RecordID</w:t>
-      </w:r>
-      <w:r>
+        <w:t>Goods getGoodsInf</w:t>
+      </w:r>
+      <w:r>
+        <w:rPr>
+          <w:rFonts w:hint="eastAsia"/>
+        </w:rPr>
+        <w:t>(</w:t>
+      </w:r>
+      <w:r>
+        <w:t>String goodsName</w:t>
+      </w:r>
+      <w:r>
+        <w:rPr>
+          <w:rFonts w:hint="eastAsia"/>
+        </w:rPr>
         <w:t>)</w:t>
       </w:r>
     </w:p>
@@ -3683,12 +4412,12 @@
         <w:pStyle w:val="ad"/>
         <w:numPr>
           <w:ilvl w:val="0"/>
-          <w:numId w:val="4"/>
+          <w:numId w:val="9"/>
         </w:numPr>
         <w:ind w:firstLineChars="0"/>
       </w:pPr>
       <w:r>
-        <w:t>获取年销售额</w:t>
+        <w:t>更新商品</w:t>
       </w:r>
       <w:r>
         <w:tab/>
@@ -3702,130 +4431,431 @@
       <w:r>
         <w:tab/>
       </w:r>
-      <w:r>
-        <w:tab/>
-        <w:t xml:space="preserve"> int </w:t>
-      </w:r>
-      <w:r>
-        <w:rPr>
-          <w:rFonts w:hint="eastAsia"/>
-        </w:rPr>
-        <w:t>getYear</w:t>
-      </w:r>
-      <w:r>
-        <w:t>lySales(</w:t>
-      </w:r>
-      <w:r>
-        <w:t xml:space="preserve">int </w:t>
-      </w:r>
-      <w:r>
-        <w:t>RecordID</w:t>
-      </w:r>
-      <w:r>
-        <w:t>)</w:t>
-      </w:r>
     </w:p>
     <w:p>
       <w:pPr>
         <w:pStyle w:val="ad"/>
+        <w:widowControl/>
+        <w:shd w:val="clear" w:color="auto" w:fill="FFFFFF"/>
+        <w:tabs>
+          <w:tab w:val="left" w:pos="916"/>
+          <w:tab w:val="left" w:pos="1832"/>
+          <w:tab w:val="left" w:pos="2748"/>
+          <w:tab w:val="left" w:pos="3664"/>
+          <w:tab w:val="left" w:pos="4580"/>
+          <w:tab w:val="left" w:pos="5496"/>
+          <w:tab w:val="left" w:pos="6412"/>
+          <w:tab w:val="left" w:pos="7328"/>
+          <w:tab w:val="left" w:pos="8244"/>
+          <w:tab w:val="left" w:pos="9160"/>
+          <w:tab w:val="left" w:pos="10076"/>
+          <w:tab w:val="left" w:pos="10992"/>
+          <w:tab w:val="left" w:pos="11908"/>
+          <w:tab w:val="left" w:pos="12824"/>
+          <w:tab w:val="left" w:pos="13740"/>
+          <w:tab w:val="left" w:pos="14656"/>
+        </w:tabs>
         <w:ind w:left="846" w:firstLineChars="0" w:firstLine="0"/>
-      </w:pPr>
-    </w:p>
-    <w:p>
-      <w:pPr>
-        <w:pStyle w:val="5"/>
-      </w:pPr>
-      <w:r>
-        <w:t>积分系统</w:t>
-      </w:r>
+        <w:jc w:val="left"/>
+        <w:rPr>
+          <w:rFonts w:ascii="宋体" w:eastAsia="宋体" w:hAnsi="宋体" w:cs="宋体"/>
+          <w:color w:val="000000"/>
+          <w:kern w:val="0"/>
+          <w:sz w:val="18"/>
+          <w:szCs w:val="18"/>
+          <w:shd w:val="clear" w:color="auto" w:fill="E4E4FF"/>
+        </w:rPr>
+      </w:pPr>
+      <w:r>
+        <w:rPr>
+          <w:rFonts w:ascii="宋体" w:eastAsia="宋体" w:hAnsi="宋体" w:cs="宋体" w:hint="eastAsia"/>
+          <w:i/>
+          <w:iCs/>
+          <w:color w:val="808080"/>
+          <w:kern w:val="0"/>
+          <w:sz w:val="18"/>
+          <w:szCs w:val="18"/>
+        </w:rPr>
+        <w:t>//更新商品</w:t>
+      </w:r>
+      <w:r>
+        <w:rPr>
+          <w:rFonts w:ascii="宋体" w:eastAsia="宋体" w:hAnsi="宋体" w:cs="宋体" w:hint="eastAsia"/>
+          <w:i/>
+          <w:iCs/>
+          <w:color w:val="808080"/>
+          <w:kern w:val="0"/>
+          <w:sz w:val="18"/>
+          <w:szCs w:val="18"/>
+        </w:rPr>
+        <w:br/>
+      </w:r>
+      <w:r>
+        <w:rPr>
+          <w:rFonts w:ascii="宋体" w:eastAsia="宋体" w:hAnsi="宋体" w:cs="宋体" w:hint="eastAsia"/>
+          <w:b/>
+          <w:bCs/>
+          <w:color w:val="000080"/>
+          <w:kern w:val="0"/>
+          <w:sz w:val="18"/>
+          <w:szCs w:val="18"/>
+        </w:rPr>
+        <w:t xml:space="preserve">public static boolean </w:t>
+      </w:r>
+      <w:r>
+        <w:rPr>
+          <w:rFonts w:ascii="宋体" w:eastAsia="宋体" w:hAnsi="宋体" w:cs="宋体" w:hint="eastAsia"/>
+          <w:color w:val="000000"/>
+          <w:kern w:val="0"/>
+          <w:sz w:val="18"/>
+          <w:szCs w:val="18"/>
+        </w:rPr>
+        <w:t xml:space="preserve">upadateGoodsInf(String goodsID, Goods good) </w:t>
+      </w:r>
+      <w:r>
+        <w:rPr>
+          <w:rFonts w:ascii="宋体" w:eastAsia="宋体" w:hAnsi="宋体" w:cs="宋体" w:hint="eastAsia"/>
+          <w:b/>
+          <w:bCs/>
+          <w:color w:val="000080"/>
+          <w:kern w:val="0"/>
+          <w:sz w:val="18"/>
+          <w:szCs w:val="18"/>
+        </w:rPr>
+        <w:t xml:space="preserve">throws </w:t>
+      </w:r>
+      <w:r>
+        <w:rPr>
+          <w:rFonts w:ascii="宋体" w:eastAsia="宋体" w:hAnsi="宋体" w:cs="宋体" w:hint="eastAsia"/>
+          <w:color w:val="000000"/>
+          <w:kern w:val="0"/>
+          <w:sz w:val="18"/>
+          <w:szCs w:val="18"/>
+          <w:shd w:val="clear" w:color="auto" w:fill="E4E4FF"/>
+        </w:rPr>
+        <w:t>Exception</w:t>
+      </w:r>
+    </w:p>
+    <w:p>
+      <w:pPr>
+        <w:pStyle w:val="ad"/>
+        <w:widowControl/>
+        <w:shd w:val="clear" w:color="auto" w:fill="FFFFFF"/>
+        <w:tabs>
+          <w:tab w:val="left" w:pos="916"/>
+          <w:tab w:val="left" w:pos="1832"/>
+          <w:tab w:val="left" w:pos="2748"/>
+          <w:tab w:val="left" w:pos="3664"/>
+          <w:tab w:val="left" w:pos="4580"/>
+          <w:tab w:val="left" w:pos="5496"/>
+          <w:tab w:val="left" w:pos="6412"/>
+          <w:tab w:val="left" w:pos="7328"/>
+          <w:tab w:val="left" w:pos="8244"/>
+          <w:tab w:val="left" w:pos="9160"/>
+          <w:tab w:val="left" w:pos="10076"/>
+          <w:tab w:val="left" w:pos="10992"/>
+          <w:tab w:val="left" w:pos="11908"/>
+          <w:tab w:val="left" w:pos="12824"/>
+          <w:tab w:val="left" w:pos="13740"/>
+          <w:tab w:val="left" w:pos="14656"/>
+        </w:tabs>
+        <w:ind w:left="846" w:firstLineChars="0" w:firstLine="0"/>
+        <w:jc w:val="left"/>
+        <w:rPr>
+          <w:rFonts w:ascii="宋体" w:eastAsia="宋体" w:hAnsi="宋体" w:cs="宋体"/>
+          <w:color w:val="000000"/>
+          <w:kern w:val="0"/>
+          <w:sz w:val="18"/>
+          <w:szCs w:val="18"/>
+        </w:rPr>
+      </w:pPr>
     </w:p>
     <w:p>
       <w:pPr>
         <w:pStyle w:val="ad"/>
         <w:numPr>
           <w:ilvl w:val="0"/>
-          <w:numId w:val="4"/>
+          <w:numId w:val="9"/>
         </w:numPr>
         <w:ind w:firstLineChars="0"/>
       </w:pPr>
       <w:r>
-        <w:t>录入积分</w:t>
-      </w:r>
-      <w:r>
-        <w:tab/>
-      </w:r>
-      <w:r>
-        <w:tab/>
-      </w:r>
-      <w:r>
-        <w:tab/>
-      </w:r>
-      <w:r>
-        <w:tab/>
-        <w:t>logCredit</w:t>
-      </w:r>
-      <w:r>
-        <w:rPr>
-          <w:rFonts w:hint="eastAsia"/>
-        </w:rPr>
-        <w:t>(</w:t>
-      </w:r>
-      <w:r>
-        <w:t>int telephoneNumber</w:t>
-      </w:r>
-      <w:r>
-        <w:rPr>
-          <w:rFonts w:hint="eastAsia"/>
-        </w:rPr>
-        <w:t>)</w:t>
-      </w:r>
+        <w:t>添加新商品</w:t>
+      </w:r>
+    </w:p>
+    <w:p>
+      <w:pPr>
+        <w:widowControl/>
+        <w:shd w:val="clear" w:color="auto" w:fill="FFFFFF"/>
+        <w:tabs>
+          <w:tab w:val="left" w:pos="1832"/>
+          <w:tab w:val="left" w:pos="2748"/>
+          <w:tab w:val="left" w:pos="3664"/>
+          <w:tab w:val="left" w:pos="4580"/>
+          <w:tab w:val="left" w:pos="5496"/>
+          <w:tab w:val="left" w:pos="6412"/>
+          <w:tab w:val="left" w:pos="7328"/>
+          <w:tab w:val="left" w:pos="8244"/>
+          <w:tab w:val="left" w:pos="9160"/>
+          <w:tab w:val="left" w:pos="10076"/>
+          <w:tab w:val="left" w:pos="10992"/>
+          <w:tab w:val="left" w:pos="11908"/>
+          <w:tab w:val="left" w:pos="12824"/>
+          <w:tab w:val="left" w:pos="13740"/>
+          <w:tab w:val="left" w:pos="14656"/>
+        </w:tabs>
+        <w:ind w:left="840"/>
+        <w:jc w:val="left"/>
+        <w:rPr>
+          <w:rFonts w:ascii="宋体" w:eastAsia="宋体" w:hAnsi="宋体" w:cs="宋体"/>
+          <w:color w:val="000000"/>
+          <w:kern w:val="0"/>
+          <w:sz w:val="18"/>
+          <w:szCs w:val="18"/>
+          <w:shd w:val="clear" w:color="auto" w:fill="E4E4FF"/>
+        </w:rPr>
+      </w:pPr>
+      <w:r>
+        <w:rPr>
+          <w:rFonts w:ascii="宋体" w:eastAsia="宋体" w:hAnsi="宋体" w:cs="宋体" w:hint="eastAsia"/>
+          <w:i/>
+          <w:iCs/>
+          <w:color w:val="808080"/>
+          <w:kern w:val="0"/>
+          <w:sz w:val="18"/>
+          <w:szCs w:val="18"/>
+        </w:rPr>
+        <w:t>//添加新商品</w:t>
+      </w:r>
+      <w:r>
+        <w:rPr>
+          <w:rFonts w:ascii="宋体" w:eastAsia="宋体" w:hAnsi="宋体" w:cs="宋体" w:hint="eastAsia"/>
+          <w:i/>
+          <w:iCs/>
+          <w:color w:val="808080"/>
+          <w:kern w:val="0"/>
+          <w:sz w:val="18"/>
+          <w:szCs w:val="18"/>
+        </w:rPr>
+        <w:br/>
+      </w:r>
+      <w:r>
+        <w:rPr>
+          <w:rFonts w:ascii="宋体" w:eastAsia="宋体" w:hAnsi="宋体" w:cs="宋体" w:hint="eastAsia"/>
+          <w:b/>
+          <w:bCs/>
+          <w:color w:val="000080"/>
+          <w:kern w:val="0"/>
+          <w:sz w:val="18"/>
+          <w:szCs w:val="18"/>
+        </w:rPr>
+        <w:t xml:space="preserve">public static boolean </w:t>
+      </w:r>
+      <w:r>
+        <w:rPr>
+          <w:rFonts w:ascii="宋体" w:eastAsia="宋体" w:hAnsi="宋体" w:cs="宋体" w:hint="eastAsia"/>
+          <w:color w:val="000000"/>
+          <w:kern w:val="0"/>
+          <w:sz w:val="18"/>
+          <w:szCs w:val="18"/>
+        </w:rPr>
+        <w:t>insertGoods(Goods good)</w:t>
+      </w:r>
+      <w:r>
+        <w:rPr>
+          <w:rFonts w:ascii="宋体" w:eastAsia="宋体" w:hAnsi="宋体" w:cs="宋体" w:hint="eastAsia"/>
+          <w:b/>
+          <w:bCs/>
+          <w:color w:val="000080"/>
+          <w:kern w:val="0"/>
+          <w:sz w:val="18"/>
+          <w:szCs w:val="18"/>
+        </w:rPr>
+        <w:t xml:space="preserve">throws </w:t>
+      </w:r>
+      <w:r>
+        <w:rPr>
+          <w:rFonts w:ascii="宋体" w:eastAsia="宋体" w:hAnsi="宋体" w:cs="宋体" w:hint="eastAsia"/>
+          <w:color w:val="000000"/>
+          <w:kern w:val="0"/>
+          <w:sz w:val="18"/>
+          <w:szCs w:val="18"/>
+          <w:shd w:val="clear" w:color="auto" w:fill="E4E4FF"/>
+        </w:rPr>
+        <w:t>Exception</w:t>
+      </w:r>
+    </w:p>
+    <w:p>
+      <w:pPr>
+        <w:widowControl/>
+        <w:shd w:val="clear" w:color="auto" w:fill="FFFFFF"/>
+        <w:tabs>
+          <w:tab w:val="left" w:pos="1832"/>
+          <w:tab w:val="left" w:pos="2748"/>
+          <w:tab w:val="left" w:pos="3664"/>
+          <w:tab w:val="left" w:pos="4580"/>
+          <w:tab w:val="left" w:pos="5496"/>
+          <w:tab w:val="left" w:pos="6412"/>
+          <w:tab w:val="left" w:pos="7328"/>
+          <w:tab w:val="left" w:pos="8244"/>
+          <w:tab w:val="left" w:pos="9160"/>
+          <w:tab w:val="left" w:pos="10076"/>
+          <w:tab w:val="left" w:pos="10992"/>
+          <w:tab w:val="left" w:pos="11908"/>
+          <w:tab w:val="left" w:pos="12824"/>
+          <w:tab w:val="left" w:pos="13740"/>
+          <w:tab w:val="left" w:pos="14656"/>
+        </w:tabs>
+        <w:ind w:left="840"/>
+        <w:jc w:val="left"/>
+        <w:rPr>
+          <w:rFonts w:ascii="宋体" w:eastAsia="宋体" w:hAnsi="宋体" w:cs="宋体"/>
+          <w:color w:val="000000"/>
+          <w:kern w:val="0"/>
+          <w:sz w:val="18"/>
+          <w:szCs w:val="18"/>
+          <w:shd w:val="clear" w:color="auto" w:fill="E4E4FF"/>
+        </w:rPr>
+      </w:pPr>
     </w:p>
     <w:p>
       <w:pPr>
         <w:pStyle w:val="ad"/>
         <w:numPr>
           <w:ilvl w:val="0"/>
-          <w:numId w:val="4"/>
+          <w:numId w:val="9"/>
         </w:numPr>
         <w:ind w:firstLineChars="0"/>
       </w:pPr>
       <w:r>
-        <w:t>查看会员列表</w:t>
-      </w:r>
-      <w:r>
-        <w:rPr>
-          <w:rFonts w:hint="eastAsia"/>
-        </w:rPr>
-        <w:t>（显示会员积分榜）</w:t>
-      </w:r>
-      <w:r>
-        <w:rPr>
-          <w:rFonts w:hint="eastAsia"/>
-        </w:rPr>
-        <w:t>Customer getCustomers</w:t>
-      </w:r>
-      <w:r>
-        <w:t>Credit</w:t>
-      </w:r>
-      <w:r>
-        <w:rPr>
-          <w:rFonts w:hint="eastAsia"/>
-        </w:rPr>
-        <w:t>(</w:t>
-      </w:r>
-      <w:r>
-        <w:t>)</w:t>
-      </w:r>
+        <w:rPr>
+          <w:rFonts w:hint="eastAsia"/>
+        </w:rPr>
+        <w:t>删除商品</w:t>
+      </w:r>
+    </w:p>
+    <w:p>
+      <w:pPr>
+        <w:pStyle w:val="ad"/>
+        <w:widowControl/>
+        <w:shd w:val="clear" w:color="auto" w:fill="FFFFFF"/>
+        <w:tabs>
+          <w:tab w:val="left" w:pos="916"/>
+          <w:tab w:val="left" w:pos="1832"/>
+          <w:tab w:val="left" w:pos="2748"/>
+          <w:tab w:val="left" w:pos="3664"/>
+          <w:tab w:val="left" w:pos="4580"/>
+          <w:tab w:val="left" w:pos="5496"/>
+          <w:tab w:val="left" w:pos="6412"/>
+          <w:tab w:val="left" w:pos="7328"/>
+          <w:tab w:val="left" w:pos="8244"/>
+          <w:tab w:val="left" w:pos="9160"/>
+          <w:tab w:val="left" w:pos="10076"/>
+          <w:tab w:val="left" w:pos="10992"/>
+          <w:tab w:val="left" w:pos="11908"/>
+          <w:tab w:val="left" w:pos="12824"/>
+          <w:tab w:val="left" w:pos="13740"/>
+          <w:tab w:val="left" w:pos="14656"/>
+        </w:tabs>
+        <w:ind w:left="846" w:firstLineChars="0" w:firstLine="0"/>
+        <w:jc w:val="left"/>
+        <w:rPr>
+          <w:rFonts w:ascii="宋体" w:eastAsia="宋体" w:hAnsi="宋体" w:cs="宋体"/>
+          <w:color w:val="000000"/>
+          <w:kern w:val="0"/>
+          <w:sz w:val="18"/>
+          <w:szCs w:val="18"/>
+        </w:rPr>
+      </w:pPr>
+      <w:r>
+        <w:rPr>
+          <w:rFonts w:ascii="宋体" w:eastAsia="宋体" w:hAnsi="宋体" w:cs="宋体" w:hint="eastAsia"/>
+          <w:i/>
+          <w:iCs/>
+          <w:color w:val="808080"/>
+          <w:kern w:val="0"/>
+          <w:sz w:val="18"/>
+          <w:szCs w:val="18"/>
+        </w:rPr>
+        <w:t>//删除商品</w:t>
+      </w:r>
+      <w:r>
+        <w:rPr>
+          <w:rFonts w:ascii="宋体" w:eastAsia="宋体" w:hAnsi="宋体" w:cs="宋体" w:hint="eastAsia"/>
+          <w:i/>
+          <w:iCs/>
+          <w:color w:val="808080"/>
+          <w:kern w:val="0"/>
+          <w:sz w:val="18"/>
+          <w:szCs w:val="18"/>
+        </w:rPr>
+        <w:br/>
+      </w:r>
+      <w:r>
+        <w:rPr>
+          <w:rFonts w:ascii="宋体" w:eastAsia="宋体" w:hAnsi="宋体" w:cs="宋体" w:hint="eastAsia"/>
+          <w:b/>
+          <w:bCs/>
+          <w:color w:val="000080"/>
+          <w:kern w:val="0"/>
+          <w:sz w:val="18"/>
+          <w:szCs w:val="18"/>
+        </w:rPr>
+        <w:t xml:space="preserve">public static boolean </w:t>
+      </w:r>
+      <w:r>
+        <w:rPr>
+          <w:rFonts w:ascii="宋体" w:eastAsia="宋体" w:hAnsi="宋体" w:cs="宋体" w:hint="eastAsia"/>
+          <w:color w:val="000000"/>
+          <w:kern w:val="0"/>
+          <w:sz w:val="18"/>
+          <w:szCs w:val="18"/>
+        </w:rPr>
+        <w:t xml:space="preserve">deleteGoods(String goodsID) </w:t>
+      </w:r>
+      <w:r>
+        <w:rPr>
+          <w:rFonts w:ascii="宋体" w:eastAsia="宋体" w:hAnsi="宋体" w:cs="宋体" w:hint="eastAsia"/>
+          <w:b/>
+          <w:bCs/>
+          <w:color w:val="000080"/>
+          <w:kern w:val="0"/>
+          <w:sz w:val="18"/>
+          <w:szCs w:val="18"/>
+        </w:rPr>
+        <w:t xml:space="preserve">throws </w:t>
+      </w:r>
+      <w:r>
+        <w:rPr>
+          <w:rFonts w:ascii="宋体" w:eastAsia="宋体" w:hAnsi="宋体" w:cs="宋体" w:hint="eastAsia"/>
+          <w:color w:val="000000"/>
+          <w:kern w:val="0"/>
+          <w:sz w:val="18"/>
+          <w:szCs w:val="18"/>
+          <w:shd w:val="clear" w:color="auto" w:fill="E4E4FF"/>
+        </w:rPr>
+        <w:t>Exception</w:t>
+      </w:r>
+    </w:p>
+    <w:p/>
+    <w:p>
+      <w:pPr>
+        <w:pStyle w:val="ad"/>
+        <w:ind w:left="846" w:firstLineChars="0" w:firstLine="0"/>
+      </w:pPr>
     </w:p>
     <w:p>
       <w:pPr>
         <w:pStyle w:val="5"/>
       </w:pPr>
       <w:r>
-        <w:rPr>
-          <w:rFonts w:hint="eastAsia"/>
-        </w:rPr>
-        <w:t>活动管理</w:t>
+        <w:t>积分系统</w:t>
+      </w:r>
+      <w:r>
+        <w:t>--Bo</w:t>
+      </w:r>
+      <w:r>
+        <w:t>nusPointService</w:t>
       </w:r>
     </w:p>
     <w:p>
@@ -3833,74 +4863,476 @@
         <w:pStyle w:val="ad"/>
         <w:numPr>
           <w:ilvl w:val="0"/>
-          <w:numId w:val="4"/>
+          <w:numId w:val="9"/>
         </w:numPr>
         <w:ind w:firstLineChars="0"/>
       </w:pPr>
       <w:r>
-        <w:t>查看已编辑的活动</w:t>
-      </w:r>
-      <w:r>
-        <w:t>详情</w:t>
+        <w:t>录入积分</w:t>
       </w:r>
       <w:r>
         <w:tab/>
       </w:r>
       <w:r>
         <w:tab/>
-        <w:t xml:space="preserve">  Activity getActivityInfo()</w:t>
-      </w:r>
+      </w:r>
+      <w:r>
+        <w:tab/>
+      </w:r>
+      <w:r>
+        <w:tab/>
+      </w:r>
+    </w:p>
+    <w:p>
+      <w:pPr>
+        <w:pStyle w:val="ad"/>
+        <w:widowControl/>
+        <w:shd w:val="clear" w:color="auto" w:fill="FFFFFF"/>
+        <w:tabs>
+          <w:tab w:val="left" w:pos="916"/>
+          <w:tab w:val="left" w:pos="1832"/>
+          <w:tab w:val="left" w:pos="2748"/>
+          <w:tab w:val="left" w:pos="3664"/>
+          <w:tab w:val="left" w:pos="4580"/>
+          <w:tab w:val="left" w:pos="5496"/>
+          <w:tab w:val="left" w:pos="6412"/>
+          <w:tab w:val="left" w:pos="7328"/>
+          <w:tab w:val="left" w:pos="8244"/>
+          <w:tab w:val="left" w:pos="9160"/>
+          <w:tab w:val="left" w:pos="10076"/>
+          <w:tab w:val="left" w:pos="10992"/>
+          <w:tab w:val="left" w:pos="11908"/>
+          <w:tab w:val="left" w:pos="12824"/>
+          <w:tab w:val="left" w:pos="13740"/>
+          <w:tab w:val="left" w:pos="14656"/>
+        </w:tabs>
+        <w:ind w:left="846" w:firstLineChars="0" w:firstLine="0"/>
+        <w:jc w:val="left"/>
+        <w:rPr>
+          <w:rFonts w:ascii="宋体" w:eastAsia="宋体" w:hAnsi="宋体" w:cs="宋体"/>
+          <w:color w:val="000000"/>
+          <w:kern w:val="0"/>
+          <w:sz w:val="18"/>
+          <w:szCs w:val="18"/>
+        </w:rPr>
+      </w:pPr>
+      <w:r>
+        <w:rPr>
+          <w:rFonts w:ascii="宋体" w:eastAsia="宋体" w:hAnsi="宋体" w:cs="宋体" w:hint="eastAsia"/>
+          <w:i/>
+          <w:iCs/>
+          <w:color w:val="808080"/>
+          <w:kern w:val="0"/>
+          <w:sz w:val="18"/>
+          <w:szCs w:val="18"/>
+        </w:rPr>
+        <w:t>//录入积分</w:t>
+      </w:r>
+      <w:r>
+        <w:rPr>
+          <w:rFonts w:ascii="宋体" w:eastAsia="宋体" w:hAnsi="宋体" w:cs="宋体" w:hint="eastAsia"/>
+          <w:i/>
+          <w:iCs/>
+          <w:color w:val="808080"/>
+          <w:kern w:val="0"/>
+          <w:sz w:val="18"/>
+          <w:szCs w:val="18"/>
+        </w:rPr>
+        <w:t>记录及明细</w:t>
+      </w:r>
+      <w:r>
+        <w:rPr>
+          <w:rFonts w:ascii="宋体" w:eastAsia="宋体" w:hAnsi="宋体" w:cs="宋体" w:hint="eastAsia"/>
+          <w:i/>
+          <w:iCs/>
+          <w:color w:val="808080"/>
+          <w:kern w:val="0"/>
+          <w:sz w:val="18"/>
+          <w:szCs w:val="18"/>
+        </w:rPr>
+        <w:br/>
+      </w:r>
+      <w:r>
+        <w:rPr>
+          <w:rFonts w:ascii="宋体" w:eastAsia="宋体" w:hAnsi="宋体" w:cs="宋体" w:hint="eastAsia"/>
+          <w:b/>
+          <w:bCs/>
+          <w:color w:val="000080"/>
+          <w:kern w:val="0"/>
+          <w:sz w:val="18"/>
+          <w:szCs w:val="18"/>
+        </w:rPr>
+        <w:t xml:space="preserve">public static boolean </w:t>
+      </w:r>
+      <w:r>
+        <w:rPr>
+          <w:rFonts w:ascii="宋体" w:eastAsia="宋体" w:hAnsi="宋体" w:cs="宋体" w:hint="eastAsia"/>
+          <w:color w:val="000000"/>
+          <w:kern w:val="0"/>
+          <w:sz w:val="18"/>
+          <w:szCs w:val="18"/>
+        </w:rPr>
+        <w:t>logCreditAndHistory(</w:t>
+      </w:r>
+      <w:r>
+        <w:rPr>
+          <w:rFonts w:ascii="宋体" w:eastAsia="宋体" w:hAnsi="宋体" w:cs="宋体" w:hint="eastAsia"/>
+          <w:b/>
+          <w:bCs/>
+          <w:color w:val="000080"/>
+          <w:kern w:val="0"/>
+          <w:sz w:val="18"/>
+          <w:szCs w:val="18"/>
+        </w:rPr>
+        <w:t xml:space="preserve">int </w:t>
+      </w:r>
+      <w:r>
+        <w:rPr>
+          <w:rFonts w:ascii="宋体" w:eastAsia="宋体" w:hAnsi="宋体" w:cs="宋体" w:hint="eastAsia"/>
+          <w:color w:val="000000"/>
+          <w:kern w:val="0"/>
+          <w:sz w:val="18"/>
+          <w:szCs w:val="18"/>
+        </w:rPr>
+        <w:t xml:space="preserve">telephoneNumber, </w:t>
+      </w:r>
+      <w:r>
+        <w:rPr>
+          <w:rFonts w:ascii="宋体" w:eastAsia="宋体" w:hAnsi="宋体" w:cs="宋体" w:hint="eastAsia"/>
+          <w:b/>
+          <w:bCs/>
+          <w:color w:val="000080"/>
+          <w:kern w:val="0"/>
+          <w:sz w:val="18"/>
+          <w:szCs w:val="18"/>
+        </w:rPr>
+        <w:t xml:space="preserve">int </w:t>
+      </w:r>
+      <w:r>
+        <w:rPr>
+          <w:rFonts w:ascii="宋体" w:eastAsia="宋体" w:hAnsi="宋体" w:cs="宋体" w:hint="eastAsia"/>
+          <w:color w:val="000000"/>
+          <w:kern w:val="0"/>
+          <w:sz w:val="18"/>
+          <w:szCs w:val="18"/>
+        </w:rPr>
+        <w:t xml:space="preserve">bonusPoint, Map&lt;String, Integer&gt; goodsMap) </w:t>
+      </w:r>
+      <w:r>
+        <w:rPr>
+          <w:rFonts w:ascii="宋体" w:eastAsia="宋体" w:hAnsi="宋体" w:cs="宋体" w:hint="eastAsia"/>
+          <w:b/>
+          <w:bCs/>
+          <w:color w:val="000080"/>
+          <w:kern w:val="0"/>
+          <w:sz w:val="18"/>
+          <w:szCs w:val="18"/>
+        </w:rPr>
+        <w:t xml:space="preserve">throws  </w:t>
+      </w:r>
+      <w:r>
+        <w:rPr>
+          <w:rFonts w:ascii="宋体" w:eastAsia="宋体" w:hAnsi="宋体" w:cs="宋体" w:hint="eastAsia"/>
+          <w:color w:val="000000"/>
+          <w:kern w:val="0"/>
+          <w:sz w:val="18"/>
+          <w:szCs w:val="18"/>
+          <w:shd w:val="clear" w:color="auto" w:fill="E4E4FF"/>
+        </w:rPr>
+        <w:t>Exception</w:t>
+      </w:r>
+    </w:p>
+    <w:p>
+      <w:pPr>
+        <w:pStyle w:val="ad"/>
+        <w:ind w:left="846" w:firstLineChars="0" w:firstLine="0"/>
+      </w:pPr>
     </w:p>
     <w:p>
       <w:pPr>
         <w:pStyle w:val="ad"/>
         <w:numPr>
           <w:ilvl w:val="0"/>
-          <w:numId w:val="4"/>
+          <w:numId w:val="9"/>
         </w:numPr>
         <w:ind w:firstLineChars="0"/>
       </w:pPr>
       <w:r>
-        <w:t>保存已编辑活动内容</w:t>
-      </w:r>
-      <w:r>
-        <w:tab/>
-      </w:r>
-      <w:r>
-        <w:tab/>
-      </w:r>
-      <w:r>
-        <w:tab/>
-        <w:t xml:space="preserve">  updateActivityInfo(int ActivityID)</w:t>
-      </w:r>
-      <w:r>
-        <w:tab/>
-      </w:r>
+        <w:t>查看会员列表</w:t>
+      </w:r>
+      <w:r>
+        <w:rPr>
+          <w:rFonts w:hint="eastAsia"/>
+        </w:rPr>
+        <w:t>（显示会员积分榜）</w:t>
+      </w:r>
+      <w:r>
+        <w:rPr>
+          <w:rFonts w:hint="eastAsia"/>
+        </w:rPr>
+        <w:t>List&lt;</w:t>
+      </w:r>
+      <w:r>
+        <w:rPr>
+          <w:rFonts w:hint="eastAsia"/>
+        </w:rPr>
+        <w:t>Customer</w:t>
+      </w:r>
+      <w:r>
+        <w:t xml:space="preserve">&gt; </w:t>
+      </w:r>
+      <w:r>
+        <w:rPr>
+          <w:rFonts w:hint="eastAsia"/>
+        </w:rPr>
+        <w:t xml:space="preserve"> getCustomers</w:t>
+      </w:r>
+      <w:r>
+        <w:t>Credit</w:t>
+      </w:r>
+      <w:r>
+        <w:rPr>
+          <w:rFonts w:hint="eastAsia"/>
+        </w:rPr>
+        <w:t>(</w:t>
+      </w:r>
+      <w:r>
+        <w:t>)</w:t>
+      </w:r>
+    </w:p>
+    <w:p>
+      <w:pPr>
+        <w:pStyle w:val="ad"/>
+        <w:widowControl/>
+        <w:shd w:val="clear" w:color="auto" w:fill="FFFFFF"/>
+        <w:tabs>
+          <w:tab w:val="left" w:pos="916"/>
+          <w:tab w:val="left" w:pos="1832"/>
+          <w:tab w:val="left" w:pos="2748"/>
+          <w:tab w:val="left" w:pos="3664"/>
+          <w:tab w:val="left" w:pos="4580"/>
+          <w:tab w:val="left" w:pos="5496"/>
+          <w:tab w:val="left" w:pos="6412"/>
+          <w:tab w:val="left" w:pos="7328"/>
+          <w:tab w:val="left" w:pos="8244"/>
+          <w:tab w:val="left" w:pos="9160"/>
+          <w:tab w:val="left" w:pos="10076"/>
+          <w:tab w:val="left" w:pos="10992"/>
+          <w:tab w:val="left" w:pos="11908"/>
+          <w:tab w:val="left" w:pos="12824"/>
+          <w:tab w:val="left" w:pos="13740"/>
+          <w:tab w:val="left" w:pos="14656"/>
+        </w:tabs>
+        <w:ind w:left="846" w:firstLineChars="0" w:firstLine="0"/>
+        <w:jc w:val="left"/>
+        <w:rPr>
+          <w:rFonts w:ascii="宋体" w:eastAsia="宋体" w:hAnsi="宋体" w:cs="宋体"/>
+          <w:color w:val="000000"/>
+          <w:kern w:val="0"/>
+          <w:sz w:val="18"/>
+          <w:szCs w:val="18"/>
+        </w:rPr>
+      </w:pPr>
+      <w:r>
+        <w:rPr>
+          <w:rFonts w:ascii="宋体" w:eastAsia="宋体" w:hAnsi="宋体" w:cs="宋体" w:hint="eastAsia"/>
+          <w:i/>
+          <w:iCs/>
+          <w:color w:val="808080"/>
+          <w:kern w:val="0"/>
+          <w:sz w:val="18"/>
+          <w:szCs w:val="18"/>
+        </w:rPr>
+        <w:t>//</w:t>
+      </w:r>
+      <w:r>
+        <w:rPr>
+          <w:rFonts w:ascii="宋体" w:eastAsia="宋体" w:hAnsi="宋体" w:cs="宋体" w:hint="eastAsia"/>
+          <w:i/>
+          <w:iCs/>
+          <w:color w:val="808080"/>
+          <w:kern w:val="0"/>
+          <w:sz w:val="18"/>
+          <w:szCs w:val="18"/>
+        </w:rPr>
+        <w:t>查看会员列表（显示会员积分榜）</w:t>
+      </w:r>
+      <w:r>
+        <w:rPr>
+          <w:rFonts w:ascii="宋体" w:eastAsia="宋体" w:hAnsi="宋体" w:cs="宋体" w:hint="eastAsia"/>
+          <w:i/>
+          <w:iCs/>
+          <w:color w:val="808080"/>
+          <w:kern w:val="0"/>
+          <w:sz w:val="18"/>
+          <w:szCs w:val="18"/>
+        </w:rPr>
+        <w:br/>
+      </w:r>
+      <w:r>
+        <w:rPr>
+          <w:rFonts w:ascii="宋体" w:eastAsia="宋体" w:hAnsi="宋体" w:cs="宋体" w:hint="eastAsia"/>
+          <w:b/>
+          <w:bCs/>
+          <w:color w:val="000080"/>
+          <w:kern w:val="0"/>
+          <w:sz w:val="18"/>
+          <w:szCs w:val="18"/>
+        </w:rPr>
+        <w:t xml:space="preserve">public static </w:t>
+      </w:r>
+      <w:r>
+        <w:rPr>
+          <w:rFonts w:ascii="宋体" w:eastAsia="宋体" w:hAnsi="宋体" w:cs="宋体" w:hint="eastAsia"/>
+          <w:color w:val="000000"/>
+          <w:kern w:val="0"/>
+          <w:sz w:val="18"/>
+          <w:szCs w:val="18"/>
+        </w:rPr>
+        <w:t xml:space="preserve">List&lt;Customer&gt; getCustomersCreditByOrder() </w:t>
+      </w:r>
+      <w:r>
+        <w:rPr>
+          <w:rFonts w:ascii="宋体" w:eastAsia="宋体" w:hAnsi="宋体" w:cs="宋体" w:hint="eastAsia"/>
+          <w:b/>
+          <w:bCs/>
+          <w:color w:val="000080"/>
+          <w:kern w:val="0"/>
+          <w:sz w:val="18"/>
+          <w:szCs w:val="18"/>
+        </w:rPr>
+        <w:t xml:space="preserve">throws </w:t>
+      </w:r>
+      <w:r>
+        <w:rPr>
+          <w:rFonts w:ascii="宋体" w:eastAsia="宋体" w:hAnsi="宋体" w:cs="宋体" w:hint="eastAsia"/>
+          <w:color w:val="000000"/>
+          <w:kern w:val="0"/>
+          <w:sz w:val="18"/>
+          <w:szCs w:val="18"/>
+          <w:shd w:val="clear" w:color="auto" w:fill="E4E4FF"/>
+        </w:rPr>
+        <w:t>Exception</w:t>
+      </w:r>
+    </w:p>
+    <w:p>
+      <w:pPr>
+        <w:pStyle w:val="ad"/>
+        <w:ind w:left="846" w:firstLineChars="0" w:firstLine="0"/>
+      </w:pPr>
     </w:p>
     <w:p>
       <w:pPr>
         <w:pStyle w:val="ad"/>
         <w:numPr>
           <w:ilvl w:val="0"/>
-          <w:numId w:val="4"/>
+          <w:numId w:val="9"/>
         </w:numPr>
         <w:ind w:firstLineChars="0"/>
       </w:pPr>
       <w:r>
-        <w:t>发布已编辑活动</w:t>
-      </w:r>
-      <w:r>
-        <w:tab/>
-      </w:r>
-      <w:r>
-        <w:tab/>
-      </w:r>
-      <w:r>
-        <w:tab/>
-      </w:r>
-      <w:r>
-        <w:tab/>
-        <w:t xml:space="preserve">  updateAcitvityState(int ActivityID)</w:t>
+        <w:t>查看</w:t>
+      </w:r>
+      <w:r>
+        <w:t>指定会员</w:t>
+      </w:r>
+      <w:r>
+        <w:t>消费明细</w:t>
+      </w:r>
+    </w:p>
+    <w:p>
+      <w:pPr>
+        <w:pStyle w:val="HTML"/>
+        <w:shd w:val="clear" w:color="auto" w:fill="FFFFFF"/>
+        <w:ind w:left="846"/>
+        <w:rPr>
+          <w:color w:val="000000"/>
+          <w:sz w:val="18"/>
+          <w:szCs w:val="18"/>
+        </w:rPr>
+      </w:pPr>
+      <w:r>
+        <w:rPr>
+          <w:rFonts w:hint="eastAsia"/>
+          <w:i/>
+          <w:iCs/>
+          <w:color w:val="808080"/>
+          <w:sz w:val="18"/>
+          <w:szCs w:val="18"/>
+        </w:rPr>
+        <w:t>//查看指定会员的消费记录</w:t>
+      </w:r>
+      <w:r>
+        <w:rPr>
+          <w:rFonts w:hint="eastAsia"/>
+          <w:i/>
+          <w:iCs/>
+          <w:color w:val="808080"/>
+          <w:sz w:val="18"/>
+          <w:szCs w:val="18"/>
+        </w:rPr>
+        <w:br/>
+      </w:r>
+      <w:r>
+        <w:rPr>
+          <w:rFonts w:hint="eastAsia"/>
+          <w:b/>
+          <w:bCs/>
+          <w:color w:val="000080"/>
+          <w:sz w:val="18"/>
+          <w:szCs w:val="18"/>
+        </w:rPr>
+        <w:t xml:space="preserve">public static </w:t>
+      </w:r>
+      <w:r>
+        <w:rPr>
+          <w:rFonts w:hint="eastAsia"/>
+          <w:color w:val="000000"/>
+          <w:sz w:val="18"/>
+          <w:szCs w:val="18"/>
+        </w:rPr>
+        <w:t>List&lt;Purchasehistory&gt; getCustomerHistory(</w:t>
+      </w:r>
+      <w:r>
+        <w:rPr>
+          <w:rFonts w:hint="eastAsia"/>
+          <w:b/>
+          <w:bCs/>
+          <w:color w:val="000080"/>
+          <w:sz w:val="18"/>
+          <w:szCs w:val="18"/>
+        </w:rPr>
+        <w:t xml:space="preserve">int </w:t>
+      </w:r>
+      <w:r>
+        <w:rPr>
+          <w:rFonts w:hint="eastAsia"/>
+          <w:color w:val="000000"/>
+          <w:sz w:val="18"/>
+          <w:szCs w:val="18"/>
+        </w:rPr>
+        <w:t xml:space="preserve">customerID) </w:t>
+      </w:r>
+      <w:r>
+        <w:rPr>
+          <w:rFonts w:hint="eastAsia"/>
+          <w:b/>
+          <w:bCs/>
+          <w:color w:val="000080"/>
+          <w:sz w:val="18"/>
+          <w:szCs w:val="18"/>
+        </w:rPr>
+        <w:t xml:space="preserve">throws </w:t>
+      </w:r>
+      <w:r>
+        <w:rPr>
+          <w:rFonts w:hint="eastAsia"/>
+          <w:color w:val="000000"/>
+          <w:sz w:val="18"/>
+          <w:szCs w:val="18"/>
+          <w:shd w:val="clear" w:color="auto" w:fill="E4E4FF"/>
+        </w:rPr>
+        <w:t>Exception</w:t>
       </w:r>
     </w:p>
     <w:p>
@@ -3911,17 +5343,592 @@
     </w:p>
     <w:p>
       <w:pPr>
+        <w:pStyle w:val="ad"/>
+        <w:numPr>
+          <w:ilvl w:val="0"/>
+          <w:numId w:val="9"/>
+        </w:numPr>
+        <w:ind w:firstLineChars="0"/>
+      </w:pPr>
+      <w:r>
+        <w:t>查看指定会员消费总额</w:t>
+      </w:r>
+    </w:p>
+    <w:p>
+      <w:pPr>
+        <w:pStyle w:val="HTML"/>
+        <w:shd w:val="clear" w:color="auto" w:fill="FFFFFF"/>
+        <w:ind w:left="846"/>
+        <w:rPr>
+          <w:color w:val="000000"/>
+          <w:sz w:val="18"/>
+          <w:szCs w:val="18"/>
+        </w:rPr>
+      </w:pPr>
+      <w:r>
+        <w:rPr>
+          <w:rFonts w:hint="eastAsia"/>
+          <w:i/>
+          <w:iCs/>
+          <w:color w:val="808080"/>
+          <w:sz w:val="18"/>
+          <w:szCs w:val="18"/>
+        </w:rPr>
+        <w:t>//查看指定会员的消费总额</w:t>
+      </w:r>
+      <w:r>
+        <w:rPr>
+          <w:rFonts w:hint="eastAsia"/>
+          <w:i/>
+          <w:iCs/>
+          <w:color w:val="808080"/>
+          <w:sz w:val="18"/>
+          <w:szCs w:val="18"/>
+        </w:rPr>
+        <w:br/>
+      </w:r>
+      <w:r>
+        <w:rPr>
+          <w:rFonts w:hint="eastAsia"/>
+          <w:b/>
+          <w:bCs/>
+          <w:color w:val="000080"/>
+          <w:sz w:val="18"/>
+          <w:szCs w:val="18"/>
+        </w:rPr>
+        <w:t xml:space="preserve">public static int </w:t>
+      </w:r>
+      <w:r>
+        <w:rPr>
+          <w:rFonts w:hint="eastAsia"/>
+          <w:color w:val="000000"/>
+          <w:sz w:val="18"/>
+          <w:szCs w:val="18"/>
+        </w:rPr>
+        <w:t>getCustomerExpenditure(</w:t>
+      </w:r>
+      <w:r>
+        <w:rPr>
+          <w:rFonts w:hint="eastAsia"/>
+          <w:b/>
+          <w:bCs/>
+          <w:color w:val="000080"/>
+          <w:sz w:val="18"/>
+          <w:szCs w:val="18"/>
+        </w:rPr>
+        <w:t xml:space="preserve">int </w:t>
+      </w:r>
+      <w:r>
+        <w:rPr>
+          <w:rFonts w:hint="eastAsia"/>
+          <w:color w:val="000000"/>
+          <w:sz w:val="18"/>
+          <w:szCs w:val="18"/>
+        </w:rPr>
+        <w:t xml:space="preserve">customerID) </w:t>
+      </w:r>
+      <w:r>
+        <w:rPr>
+          <w:rFonts w:hint="eastAsia"/>
+          <w:b/>
+          <w:bCs/>
+          <w:color w:val="000080"/>
+          <w:sz w:val="18"/>
+          <w:szCs w:val="18"/>
+        </w:rPr>
+        <w:t xml:space="preserve">throws </w:t>
+      </w:r>
+      <w:r>
+        <w:rPr>
+          <w:rFonts w:hint="eastAsia"/>
+          <w:color w:val="000000"/>
+          <w:sz w:val="18"/>
+          <w:szCs w:val="18"/>
+          <w:shd w:val="clear" w:color="auto" w:fill="E4E4FF"/>
+        </w:rPr>
+        <w:t>Exception</w:t>
+      </w:r>
+    </w:p>
+    <w:p>
+      <w:pPr>
+        <w:pStyle w:val="ad"/>
+        <w:ind w:left="846" w:firstLineChars="0" w:firstLine="0"/>
+      </w:pPr>
+    </w:p>
+    <w:p>
+      <w:pPr>
+        <w:pStyle w:val="5"/>
+      </w:pPr>
+      <w:r>
+        <w:rPr>
+          <w:rFonts w:hint="eastAsia"/>
+        </w:rPr>
+        <w:t>活动管理</w:t>
+      </w:r>
+      <w:r>
+        <w:rPr>
+          <w:rFonts w:hint="eastAsia"/>
+        </w:rPr>
+        <w:t>--ActivityService</w:t>
+      </w:r>
+    </w:p>
+    <w:p>
+      <w:pPr>
+        <w:pStyle w:val="ad"/>
+        <w:numPr>
+          <w:ilvl w:val="0"/>
+          <w:numId w:val="9"/>
+        </w:numPr>
+        <w:ind w:firstLineChars="0"/>
+      </w:pPr>
+      <w:r>
+        <w:t>查看已编辑的活动</w:t>
+      </w:r>
+      <w:r>
+        <w:t>详情</w:t>
+      </w:r>
+      <w:r>
+        <w:tab/>
+      </w:r>
+      <w:r>
+        <w:tab/>
+        <w:t xml:space="preserve">  </w:t>
+      </w:r>
+    </w:p>
+    <w:p>
+      <w:pPr>
+        <w:pStyle w:val="ad"/>
+        <w:widowControl/>
+        <w:shd w:val="clear" w:color="auto" w:fill="FFFFFF"/>
+        <w:tabs>
+          <w:tab w:val="left" w:pos="916"/>
+          <w:tab w:val="left" w:pos="1832"/>
+          <w:tab w:val="left" w:pos="2748"/>
+          <w:tab w:val="left" w:pos="3664"/>
+          <w:tab w:val="left" w:pos="4580"/>
+          <w:tab w:val="left" w:pos="5496"/>
+          <w:tab w:val="left" w:pos="6412"/>
+          <w:tab w:val="left" w:pos="7328"/>
+          <w:tab w:val="left" w:pos="8244"/>
+          <w:tab w:val="left" w:pos="9160"/>
+          <w:tab w:val="left" w:pos="10076"/>
+          <w:tab w:val="left" w:pos="10992"/>
+          <w:tab w:val="left" w:pos="11908"/>
+          <w:tab w:val="left" w:pos="12824"/>
+          <w:tab w:val="left" w:pos="13740"/>
+          <w:tab w:val="left" w:pos="14656"/>
+        </w:tabs>
+        <w:ind w:left="846" w:firstLineChars="0" w:firstLine="0"/>
+        <w:jc w:val="left"/>
+        <w:rPr>
+          <w:rFonts w:ascii="宋体" w:eastAsia="宋体" w:hAnsi="宋体" w:cs="宋体"/>
+          <w:color w:val="000000"/>
+          <w:kern w:val="0"/>
+          <w:sz w:val="18"/>
+          <w:szCs w:val="18"/>
+        </w:rPr>
+      </w:pPr>
+      <w:r>
+        <w:rPr>
+          <w:rFonts w:ascii="宋体" w:eastAsia="宋体" w:hAnsi="宋体" w:cs="宋体" w:hint="eastAsia"/>
+          <w:i/>
+          <w:iCs/>
+          <w:color w:val="808080"/>
+          <w:kern w:val="0"/>
+          <w:sz w:val="18"/>
+          <w:szCs w:val="18"/>
+        </w:rPr>
+        <w:t>//查看已编辑的活动详情</w:t>
+      </w:r>
+      <w:r>
+        <w:rPr>
+          <w:rFonts w:ascii="宋体" w:eastAsia="宋体" w:hAnsi="宋体" w:cs="宋体" w:hint="eastAsia"/>
+          <w:i/>
+          <w:iCs/>
+          <w:color w:val="808080"/>
+          <w:kern w:val="0"/>
+          <w:sz w:val="18"/>
+          <w:szCs w:val="18"/>
+        </w:rPr>
+        <w:br/>
+      </w:r>
+      <w:r>
+        <w:rPr>
+          <w:rFonts w:ascii="宋体" w:eastAsia="宋体" w:hAnsi="宋体" w:cs="宋体" w:hint="eastAsia"/>
+          <w:b/>
+          <w:bCs/>
+          <w:color w:val="000080"/>
+          <w:kern w:val="0"/>
+          <w:sz w:val="18"/>
+          <w:szCs w:val="18"/>
+        </w:rPr>
+        <w:t xml:space="preserve">public   static </w:t>
+      </w:r>
+      <w:r>
+        <w:rPr>
+          <w:rFonts w:ascii="宋体" w:eastAsia="宋体" w:hAnsi="宋体" w:cs="宋体" w:hint="eastAsia"/>
+          <w:color w:val="000000"/>
+          <w:kern w:val="0"/>
+          <w:sz w:val="18"/>
+          <w:szCs w:val="18"/>
+        </w:rPr>
+        <w:t xml:space="preserve">List&lt;Activity&gt; getActivityInfo() </w:t>
+      </w:r>
+      <w:r>
+        <w:rPr>
+          <w:rFonts w:ascii="宋体" w:eastAsia="宋体" w:hAnsi="宋体" w:cs="宋体" w:hint="eastAsia"/>
+          <w:b/>
+          <w:bCs/>
+          <w:color w:val="000080"/>
+          <w:kern w:val="0"/>
+          <w:sz w:val="18"/>
+          <w:szCs w:val="18"/>
+        </w:rPr>
+        <w:t xml:space="preserve">throws </w:t>
+      </w:r>
+      <w:r>
+        <w:rPr>
+          <w:rFonts w:ascii="宋体" w:eastAsia="宋体" w:hAnsi="宋体" w:cs="宋体" w:hint="eastAsia"/>
+          <w:color w:val="000000"/>
+          <w:kern w:val="0"/>
+          <w:sz w:val="18"/>
+          <w:szCs w:val="18"/>
+          <w:shd w:val="clear" w:color="auto" w:fill="E4E4FF"/>
+        </w:rPr>
+        <w:t>Exception</w:t>
+      </w:r>
+    </w:p>
+    <w:p>
+      <w:pPr>
+        <w:pStyle w:val="ad"/>
+        <w:ind w:left="846" w:firstLineChars="0" w:firstLine="0"/>
+      </w:pPr>
+    </w:p>
+    <w:p>
+      <w:pPr>
+        <w:pStyle w:val="ad"/>
+        <w:numPr>
+          <w:ilvl w:val="0"/>
+          <w:numId w:val="9"/>
+        </w:numPr>
+        <w:ind w:firstLineChars="0"/>
+      </w:pPr>
+      <w:r>
+        <w:t>保存已编辑活动内容</w:t>
+      </w:r>
+      <w:r>
+        <w:tab/>
+      </w:r>
+      <w:r>
+        <w:tab/>
+      </w:r>
+      <w:r>
+        <w:tab/>
+        <w:t xml:space="preserve">  </w:t>
+      </w:r>
+    </w:p>
+    <w:p>
+      <w:pPr>
+        <w:pStyle w:val="ad"/>
+        <w:widowControl/>
+        <w:shd w:val="clear" w:color="auto" w:fill="FFFFFF"/>
+        <w:tabs>
+          <w:tab w:val="left" w:pos="916"/>
+          <w:tab w:val="left" w:pos="1832"/>
+          <w:tab w:val="left" w:pos="2748"/>
+          <w:tab w:val="left" w:pos="3664"/>
+          <w:tab w:val="left" w:pos="4580"/>
+          <w:tab w:val="left" w:pos="5496"/>
+          <w:tab w:val="left" w:pos="6412"/>
+          <w:tab w:val="left" w:pos="7328"/>
+          <w:tab w:val="left" w:pos="8244"/>
+          <w:tab w:val="left" w:pos="9160"/>
+          <w:tab w:val="left" w:pos="10076"/>
+          <w:tab w:val="left" w:pos="10992"/>
+          <w:tab w:val="left" w:pos="11908"/>
+          <w:tab w:val="left" w:pos="12824"/>
+          <w:tab w:val="left" w:pos="13740"/>
+          <w:tab w:val="left" w:pos="14656"/>
+        </w:tabs>
+        <w:ind w:left="846" w:firstLineChars="0" w:firstLine="0"/>
+        <w:jc w:val="left"/>
+        <w:rPr>
+          <w:rFonts w:ascii="宋体" w:eastAsia="宋体" w:hAnsi="宋体" w:cs="宋体"/>
+          <w:color w:val="000000"/>
+          <w:kern w:val="0"/>
+          <w:sz w:val="18"/>
+          <w:szCs w:val="18"/>
+        </w:rPr>
+      </w:pPr>
+      <w:r>
+        <w:rPr>
+          <w:rFonts w:ascii="宋体" w:eastAsia="宋体" w:hAnsi="宋体" w:cs="宋体" w:hint="eastAsia"/>
+          <w:i/>
+          <w:iCs/>
+          <w:color w:val="808080"/>
+          <w:kern w:val="0"/>
+          <w:sz w:val="18"/>
+          <w:szCs w:val="18"/>
+        </w:rPr>
+        <w:lastRenderedPageBreak/>
+        <w:t>//保存已编辑活动内容</w:t>
+      </w:r>
+      <w:r>
+        <w:rPr>
+          <w:rFonts w:ascii="宋体" w:eastAsia="宋体" w:hAnsi="宋体" w:cs="宋体" w:hint="eastAsia"/>
+          <w:i/>
+          <w:iCs/>
+          <w:color w:val="808080"/>
+          <w:kern w:val="0"/>
+          <w:sz w:val="18"/>
+          <w:szCs w:val="18"/>
+        </w:rPr>
+        <w:br/>
+      </w:r>
+      <w:r>
+        <w:rPr>
+          <w:rFonts w:ascii="宋体" w:eastAsia="宋体" w:hAnsi="宋体" w:cs="宋体" w:hint="eastAsia"/>
+          <w:b/>
+          <w:bCs/>
+          <w:color w:val="000080"/>
+          <w:kern w:val="0"/>
+          <w:sz w:val="18"/>
+          <w:szCs w:val="18"/>
+        </w:rPr>
+        <w:t xml:space="preserve">public  static boolean </w:t>
+      </w:r>
+      <w:r>
+        <w:rPr>
+          <w:rFonts w:ascii="宋体" w:eastAsia="宋体" w:hAnsi="宋体" w:cs="宋体" w:hint="eastAsia"/>
+          <w:color w:val="000000"/>
+          <w:kern w:val="0"/>
+          <w:sz w:val="18"/>
+          <w:szCs w:val="18"/>
+        </w:rPr>
+        <w:t>updateActivityInf(</w:t>
+      </w:r>
+      <w:r>
+        <w:rPr>
+          <w:rFonts w:ascii="宋体" w:eastAsia="宋体" w:hAnsi="宋体" w:cs="宋体" w:hint="eastAsia"/>
+          <w:b/>
+          <w:bCs/>
+          <w:color w:val="000080"/>
+          <w:kern w:val="0"/>
+          <w:sz w:val="18"/>
+          <w:szCs w:val="18"/>
+        </w:rPr>
+        <w:t xml:space="preserve">int </w:t>
+      </w:r>
+      <w:r>
+        <w:rPr>
+          <w:rFonts w:ascii="宋体" w:eastAsia="宋体" w:hAnsi="宋体" w:cs="宋体" w:hint="eastAsia"/>
+          <w:color w:val="000000"/>
+          <w:kern w:val="0"/>
+          <w:sz w:val="18"/>
+          <w:szCs w:val="18"/>
+        </w:rPr>
+        <w:t xml:space="preserve">activityID, Activity activity) </w:t>
+      </w:r>
+      <w:r>
+        <w:rPr>
+          <w:rFonts w:ascii="宋体" w:eastAsia="宋体" w:hAnsi="宋体" w:cs="宋体" w:hint="eastAsia"/>
+          <w:b/>
+          <w:bCs/>
+          <w:color w:val="000080"/>
+          <w:kern w:val="0"/>
+          <w:sz w:val="18"/>
+          <w:szCs w:val="18"/>
+        </w:rPr>
+        <w:t xml:space="preserve">throws </w:t>
+      </w:r>
+      <w:r>
+        <w:rPr>
+          <w:rFonts w:ascii="宋体" w:eastAsia="宋体" w:hAnsi="宋体" w:cs="宋体" w:hint="eastAsia"/>
+          <w:color w:val="000000"/>
+          <w:kern w:val="0"/>
+          <w:sz w:val="18"/>
+          <w:szCs w:val="18"/>
+          <w:shd w:val="clear" w:color="auto" w:fill="E4E4FF"/>
+        </w:rPr>
+        <w:t>Exception</w:t>
+      </w:r>
+    </w:p>
+    <w:p>
+      <w:pPr>
+        <w:pStyle w:val="ad"/>
+        <w:ind w:left="846" w:firstLineChars="0" w:firstLine="0"/>
+      </w:pPr>
+      <w:r>
+        <w:tab/>
+      </w:r>
+    </w:p>
+    <w:p>
+      <w:pPr>
+        <w:pStyle w:val="ad"/>
+        <w:widowControl/>
+        <w:numPr>
+          <w:ilvl w:val="0"/>
+          <w:numId w:val="9"/>
+        </w:numPr>
+        <w:shd w:val="clear" w:color="auto" w:fill="FFFFFF"/>
+        <w:ind w:firstLineChars="0"/>
+        <w:jc w:val="left"/>
+        <w:rPr>
+          <w:rFonts w:ascii="宋体" w:eastAsia="宋体" w:hAnsi="宋体" w:cs="宋体"/>
+          <w:color w:val="000000"/>
+          <w:kern w:val="0"/>
+          <w:sz w:val="18"/>
+          <w:szCs w:val="18"/>
+        </w:rPr>
+      </w:pPr>
+      <w:r>
+        <w:t>发布已编辑活动</w:t>
+      </w:r>
+      <w:r>
+        <w:tab/>
+      </w:r>
+      <w:r>
+        <w:tab/>
+      </w:r>
+      <w:r>
+        <w:tab/>
+      </w:r>
+      <w:r>
+        <w:tab/>
+        <w:t xml:space="preserve">  </w:t>
+      </w:r>
+    </w:p>
+    <w:p>
+      <w:pPr>
+        <w:pStyle w:val="ad"/>
+        <w:widowControl/>
+        <w:shd w:val="clear" w:color="auto" w:fill="FFFFFF"/>
+        <w:ind w:left="846" w:firstLineChars="0" w:firstLine="0"/>
+        <w:jc w:val="left"/>
+        <w:rPr>
+          <w:rFonts w:ascii="宋体" w:eastAsia="宋体" w:hAnsi="宋体" w:cs="宋体"/>
+          <w:color w:val="000000"/>
+          <w:kern w:val="0"/>
+          <w:sz w:val="18"/>
+          <w:szCs w:val="18"/>
+        </w:rPr>
+      </w:pPr>
+      <w:r>
+        <w:rPr>
+          <w:rFonts w:ascii="宋体" w:eastAsia="宋体" w:hAnsi="宋体" w:cs="宋体" w:hint="eastAsia"/>
+          <w:i/>
+          <w:iCs/>
+          <w:color w:val="808080"/>
+          <w:kern w:val="0"/>
+          <w:sz w:val="18"/>
+          <w:szCs w:val="18"/>
+        </w:rPr>
+        <w:t>//发布已编辑活动</w:t>
+      </w:r>
+      <w:r>
+        <w:rPr>
+          <w:rFonts w:ascii="宋体" w:eastAsia="宋体" w:hAnsi="宋体" w:cs="宋体" w:hint="eastAsia"/>
+          <w:i/>
+          <w:iCs/>
+          <w:color w:val="808080"/>
+          <w:kern w:val="0"/>
+          <w:sz w:val="18"/>
+          <w:szCs w:val="18"/>
+        </w:rPr>
+        <w:br/>
+      </w:r>
+      <w:r>
+        <w:rPr>
+          <w:rFonts w:ascii="宋体" w:eastAsia="宋体" w:hAnsi="宋体" w:cs="宋体" w:hint="eastAsia"/>
+          <w:b/>
+          <w:bCs/>
+          <w:color w:val="000080"/>
+          <w:kern w:val="0"/>
+          <w:sz w:val="18"/>
+          <w:szCs w:val="18"/>
+        </w:rPr>
+        <w:t xml:space="preserve">public  static boolean </w:t>
+      </w:r>
+      <w:r>
+        <w:rPr>
+          <w:rFonts w:ascii="宋体" w:eastAsia="宋体" w:hAnsi="宋体" w:cs="宋体" w:hint="eastAsia"/>
+          <w:color w:val="000000"/>
+          <w:kern w:val="0"/>
+          <w:sz w:val="18"/>
+          <w:szCs w:val="18"/>
+        </w:rPr>
+        <w:t>updateAcitvityState(</w:t>
+      </w:r>
+      <w:r>
+        <w:rPr>
+          <w:rFonts w:ascii="宋体" w:eastAsia="宋体" w:hAnsi="宋体" w:cs="宋体" w:hint="eastAsia"/>
+          <w:b/>
+          <w:bCs/>
+          <w:color w:val="000080"/>
+          <w:kern w:val="0"/>
+          <w:sz w:val="18"/>
+          <w:szCs w:val="18"/>
+        </w:rPr>
+        <w:t xml:space="preserve">int </w:t>
+      </w:r>
+      <w:r>
+        <w:rPr>
+          <w:rFonts w:ascii="宋体" w:eastAsia="宋体" w:hAnsi="宋体" w:cs="宋体" w:hint="eastAsia"/>
+          <w:color w:val="000000"/>
+          <w:kern w:val="0"/>
+          <w:sz w:val="18"/>
+          <w:szCs w:val="18"/>
+        </w:rPr>
+        <w:t xml:space="preserve">activityID, Boolean bool) </w:t>
+      </w:r>
+      <w:r>
+        <w:rPr>
+          <w:rFonts w:ascii="宋体" w:eastAsia="宋体" w:hAnsi="宋体" w:cs="宋体" w:hint="eastAsia"/>
+          <w:b/>
+          <w:bCs/>
+          <w:color w:val="000080"/>
+          <w:kern w:val="0"/>
+          <w:sz w:val="18"/>
+          <w:szCs w:val="18"/>
+        </w:rPr>
+        <w:t xml:space="preserve">throws </w:t>
+      </w:r>
+      <w:r>
+        <w:rPr>
+          <w:rFonts w:ascii="宋体" w:eastAsia="宋体" w:hAnsi="宋体" w:cs="宋体" w:hint="eastAsia"/>
+          <w:color w:val="000000"/>
+          <w:kern w:val="0"/>
+          <w:sz w:val="18"/>
+          <w:szCs w:val="18"/>
+          <w:shd w:val="clear" w:color="auto" w:fill="E4E4FF"/>
+        </w:rPr>
+        <w:t>Exception</w:t>
+      </w:r>
+    </w:p>
+    <w:p>
+      <w:pPr>
+        <w:pStyle w:val="ad"/>
+        <w:ind w:left="846" w:firstLineChars="0" w:firstLine="0"/>
+      </w:pPr>
+    </w:p>
+    <w:p>
+      <w:pPr>
         <w:pStyle w:val="4"/>
       </w:pPr>
       <w:r>
         <w:rPr>
           <w:rFonts w:hint="eastAsia"/>
         </w:rPr>
-        <w:lastRenderedPageBreak/>
         <w:t>5.3.2.2</w:t>
       </w:r>
       <w:r>
         <w:t>顾客部分</w:t>
+      </w:r>
+      <w:r>
+        <w:rPr>
+          <w:rFonts w:hint="eastAsia"/>
+        </w:rPr>
+        <w:t>--CustomerService</w:t>
       </w:r>
     </w:p>
     <w:p>
@@ -3946,6 +5953,12 @@
         <w:rPr>
           <w:rFonts w:hint="eastAsia"/>
         </w:rPr>
+        <w:t>//</w:t>
+      </w:r>
+      <w:r>
+        <w:rPr>
+          <w:rFonts w:hint="eastAsia"/>
+        </w:rPr>
         <w:t>验证顾客用户名与密码</w:t>
       </w:r>
       <w:r>
@@ -3980,6 +5993,12 @@
         <w:ind w:left="851" w:firstLineChars="0"/>
       </w:pPr>
       <w:r>
+        <w:rPr>
+          <w:rFonts w:hint="eastAsia"/>
+        </w:rPr>
+        <w:t>//</w:t>
+      </w:r>
+      <w:r>
         <w:t>注册</w:t>
       </w:r>
       <w:r>
@@ -4006,6 +6025,12 @@
         <w:ind w:left="851" w:firstLineChars="0"/>
       </w:pPr>
       <w:r>
+        <w:rPr>
+          <w:rFonts w:hint="eastAsia"/>
+        </w:rPr>
+        <w:t>//</w:t>
+      </w:r>
+      <w:r>
         <w:t>修改</w:t>
       </w:r>
       <w:r>
@@ -4020,6 +6045,23 @@
       <w:r>
         <w:tab/>
         <w:t>changeCustomer (String username,String pwd)</w:t>
+      </w:r>
+    </w:p>
+    <w:p>
+      <w:pPr>
+        <w:ind w:left="431"/>
+      </w:pPr>
+      <w:r>
+        <w:rPr>
+          <w:rFonts w:hint="eastAsia"/>
+        </w:rPr>
+        <w:t>//</w:t>
+      </w:r>
+      <w:r>
+        <w:rPr>
+          <w:rFonts w:hint="eastAsia"/>
+        </w:rPr>
+        <w:t>该部分使用验证码登录，后端不予以实现</w:t>
       </w:r>
     </w:p>
     <w:p>
@@ -4068,13 +6110,420 @@
       </w:r>
       <w:r>
         <w:tab/>
-        <w:t>Activity seeAcitvityInf</w:t>
-      </w:r>
-      <w:r>
-        <w:rPr>
-          <w:rFonts w:hint="eastAsia"/>
-        </w:rPr>
-        <w:t>()</w:t>
+      </w:r>
+    </w:p>
+    <w:p>
+      <w:pPr>
+        <w:pStyle w:val="ad"/>
+        <w:widowControl/>
+        <w:shd w:val="clear" w:color="auto" w:fill="FFFFFF"/>
+        <w:tabs>
+          <w:tab w:val="left" w:pos="1832"/>
+          <w:tab w:val="left" w:pos="2748"/>
+          <w:tab w:val="left" w:pos="3664"/>
+          <w:tab w:val="left" w:pos="4580"/>
+          <w:tab w:val="left" w:pos="5496"/>
+          <w:tab w:val="left" w:pos="6412"/>
+          <w:tab w:val="left" w:pos="7328"/>
+          <w:tab w:val="left" w:pos="8244"/>
+          <w:tab w:val="left" w:pos="9160"/>
+          <w:tab w:val="left" w:pos="10076"/>
+          <w:tab w:val="left" w:pos="10992"/>
+          <w:tab w:val="left" w:pos="11908"/>
+          <w:tab w:val="left" w:pos="12824"/>
+          <w:tab w:val="left" w:pos="13740"/>
+          <w:tab w:val="left" w:pos="14656"/>
+        </w:tabs>
+        <w:ind w:left="840" w:firstLineChars="0" w:firstLine="0"/>
+        <w:jc w:val="left"/>
+        <w:rPr>
+          <w:rFonts w:ascii="宋体" w:eastAsia="宋体" w:hAnsi="宋体" w:cs="宋体"/>
+          <w:color w:val="000000"/>
+          <w:kern w:val="0"/>
+          <w:sz w:val="18"/>
+          <w:szCs w:val="18"/>
+        </w:rPr>
+      </w:pPr>
+      <w:r>
+        <w:rPr>
+          <w:rFonts w:ascii="宋体" w:eastAsia="宋体" w:hAnsi="宋体" w:cs="宋体" w:hint="eastAsia"/>
+          <w:i/>
+          <w:iCs/>
+          <w:color w:val="808080"/>
+          <w:kern w:val="0"/>
+          <w:sz w:val="18"/>
+          <w:szCs w:val="18"/>
+        </w:rPr>
+        <w:t>//查看已发布活动详情</w:t>
+      </w:r>
+      <w:r>
+        <w:rPr>
+          <w:rFonts w:ascii="宋体" w:eastAsia="宋体" w:hAnsi="宋体" w:cs="宋体" w:hint="eastAsia"/>
+          <w:i/>
+          <w:iCs/>
+          <w:color w:val="808080"/>
+          <w:kern w:val="0"/>
+          <w:sz w:val="18"/>
+          <w:szCs w:val="18"/>
+        </w:rPr>
+        <w:br/>
+      </w:r>
+      <w:r>
+        <w:rPr>
+          <w:rFonts w:ascii="宋体" w:eastAsia="宋体" w:hAnsi="宋体" w:cs="宋体" w:hint="eastAsia"/>
+          <w:b/>
+          <w:bCs/>
+          <w:color w:val="000080"/>
+          <w:kern w:val="0"/>
+          <w:sz w:val="18"/>
+          <w:szCs w:val="18"/>
+        </w:rPr>
+        <w:t xml:space="preserve">public static </w:t>
+      </w:r>
+      <w:r>
+        <w:rPr>
+          <w:rFonts w:ascii="宋体" w:eastAsia="宋体" w:hAnsi="宋体" w:cs="宋体" w:hint="eastAsia"/>
+          <w:color w:val="000000"/>
+          <w:kern w:val="0"/>
+          <w:sz w:val="18"/>
+          <w:szCs w:val="18"/>
+        </w:rPr>
+        <w:t xml:space="preserve">List&lt;Activity&gt; seeAcitvityInf() </w:t>
+      </w:r>
+      <w:r>
+        <w:rPr>
+          <w:rFonts w:ascii="宋体" w:eastAsia="宋体" w:hAnsi="宋体" w:cs="宋体" w:hint="eastAsia"/>
+          <w:b/>
+          <w:bCs/>
+          <w:color w:val="000080"/>
+          <w:kern w:val="0"/>
+          <w:sz w:val="18"/>
+          <w:szCs w:val="18"/>
+        </w:rPr>
+        <w:t xml:space="preserve">throws </w:t>
+      </w:r>
+      <w:r>
+        <w:rPr>
+          <w:rFonts w:ascii="宋体" w:eastAsia="宋体" w:hAnsi="宋体" w:cs="宋体" w:hint="eastAsia"/>
+          <w:color w:val="000000"/>
+          <w:kern w:val="0"/>
+          <w:sz w:val="18"/>
+          <w:szCs w:val="18"/>
+          <w:shd w:val="clear" w:color="auto" w:fill="E4E4FF"/>
+        </w:rPr>
+        <w:t>Exception</w:t>
+      </w:r>
+    </w:p>
+    <w:p>
+      <w:pPr>
+        <w:pStyle w:val="ad"/>
+        <w:ind w:left="851" w:firstLineChars="0" w:firstLine="0"/>
+      </w:pPr>
+    </w:p>
+    <w:p>
+      <w:pPr>
+        <w:pStyle w:val="4"/>
+      </w:pPr>
+      <w:r>
+        <w:rPr>
+          <w:rFonts w:hint="eastAsia"/>
+        </w:rPr>
+        <w:t>5.3.3</w:t>
+      </w:r>
+      <w:r>
+        <w:rPr>
+          <w:rFonts w:hint="eastAsia"/>
+        </w:rPr>
+        <w:t>安卓服务器交互方法</w:t>
+      </w:r>
+    </w:p>
+    <w:p>
+      <w:r>
+        <w:t>1</w:t>
+      </w:r>
+      <w:r>
+        <w:rPr>
+          <w:rFonts w:hint="eastAsia"/>
+        </w:rPr>
+        <w:t>）</w:t>
+      </w:r>
+      <w:r>
+        <w:t>使用</w:t>
+      </w:r>
+      <w:r>
+        <w:t>tomcat7.0</w:t>
+      </w:r>
+      <w:r>
+        <w:t>部署应用</w:t>
+      </w:r>
+      <w:r>
+        <w:t>Crm</w:t>
+      </w:r>
+      <w:r>
+        <w:rPr>
+          <w:rFonts w:hint="eastAsia"/>
+        </w:rPr>
+        <w:t>_system:</w:t>
+      </w:r>
+    </w:p>
+    <w:p>
+      <w:pPr>
+        <w:ind w:left="420" w:firstLine="420"/>
+      </w:pPr>
+      <w:r>
+        <w:rPr>
+          <w:rFonts w:hint="eastAsia"/>
+        </w:rPr>
+        <w:t>将编译好的</w:t>
+      </w:r>
+      <w:r>
+        <w:rPr>
+          <w:rFonts w:hint="eastAsia"/>
+        </w:rPr>
+        <w:t>Crm_system</w:t>
+      </w:r>
+      <w:r>
+        <w:rPr>
+          <w:rFonts w:hint="eastAsia"/>
+        </w:rPr>
+        <w:t>（不同于</w:t>
+      </w:r>
+      <w:r>
+        <w:rPr>
+          <w:rFonts w:hint="eastAsia"/>
+        </w:rPr>
+        <w:t>Crm_ideaSource</w:t>
+      </w:r>
+      <w:r>
+        <w:rPr>
+          <w:rFonts w:hint="eastAsia"/>
+        </w:rPr>
+        <w:t>未编译）拷贝至</w:t>
+      </w:r>
+    </w:p>
+    <w:p>
+      <w:pPr>
+        <w:ind w:left="420" w:firstLine="420"/>
+      </w:pPr>
+      <w:r>
+        <w:t>Tomcat 8.0\webapps</w:t>
+      </w:r>
+      <w:r>
+        <w:rPr>
+          <w:rFonts w:hint="eastAsia"/>
+        </w:rPr>
+        <w:t>，</w:t>
+      </w:r>
+      <w:r>
+        <w:t>例如</w:t>
+      </w:r>
+      <w:r>
+        <w:t>D:\MyApache\Tomcat 8.0\webapps</w:t>
+      </w:r>
+    </w:p>
+    <w:p>
+      <w:r>
+        <w:t>2</w:t>
+      </w:r>
+      <w:r>
+        <w:rPr>
+          <w:rFonts w:hint="eastAsia"/>
+        </w:rPr>
+        <w:t>）</w:t>
+      </w:r>
+      <w:r>
+        <w:t>启动服务器</w:t>
+      </w:r>
+    </w:p>
+    <w:p>
+      <w:r>
+        <w:rPr>
+          <w:rFonts w:hint="eastAsia"/>
+        </w:rPr>
+        <w:t>3</w:t>
+      </w:r>
+      <w:r>
+        <w:rPr>
+          <w:rFonts w:hint="eastAsia"/>
+        </w:rPr>
+        <w:t>）修改</w:t>
+      </w:r>
+      <w:r>
+        <w:rPr>
+          <w:rFonts w:hint="eastAsia"/>
+        </w:rPr>
+        <w:t>android</w:t>
+      </w:r>
+      <w:r>
+        <w:rPr>
+          <w:rFonts w:hint="eastAsia"/>
+        </w:rPr>
+        <w:t>项目</w:t>
+      </w:r>
+      <w:r>
+        <w:rPr>
+          <w:rFonts w:hint="eastAsia"/>
+        </w:rPr>
+        <w:t>Crm_system</w:t>
+      </w:r>
+      <w:r>
+        <w:rPr>
+          <w:rFonts w:hint="eastAsia"/>
+        </w:rPr>
+        <w:t>中</w:t>
+      </w:r>
+      <w:r>
+        <w:rPr>
+          <w:rFonts w:hint="eastAsia"/>
+        </w:rPr>
+        <w:t>util/HttpUtil</w:t>
+      </w:r>
+      <w:r>
+        <w:rPr>
+          <w:rFonts w:hint="eastAsia"/>
+        </w:rPr>
+        <w:t>：</w:t>
+      </w:r>
+    </w:p>
+    <w:p>
+      <w:pPr>
+        <w:pStyle w:val="HTML"/>
+        <w:shd w:val="clear" w:color="auto" w:fill="FFFFFF"/>
+        <w:tabs>
+          <w:tab w:val="clear" w:pos="1832"/>
+        </w:tabs>
+        <w:rPr>
+          <w:color w:val="000000"/>
+          <w:sz w:val="18"/>
+          <w:szCs w:val="18"/>
+        </w:rPr>
+      </w:pPr>
+      <w:r>
+        <w:tab/>
+      </w:r>
+      <w:r>
+        <w:rPr>
+          <w:rFonts w:hint="eastAsia"/>
+          <w:b/>
+          <w:bCs/>
+          <w:color w:val="000080"/>
+          <w:sz w:val="18"/>
+          <w:szCs w:val="18"/>
+        </w:rPr>
+        <w:t xml:space="preserve">public static final </w:t>
+      </w:r>
+      <w:r>
+        <w:rPr>
+          <w:rFonts w:hint="eastAsia"/>
+          <w:color w:val="000000"/>
+          <w:sz w:val="18"/>
+          <w:szCs w:val="18"/>
+        </w:rPr>
+        <w:t xml:space="preserve">String </w:t>
+      </w:r>
+      <w:r>
+        <w:rPr>
+          <w:rFonts w:hint="eastAsia"/>
+          <w:b/>
+          <w:bCs/>
+          <w:i/>
+          <w:iCs/>
+          <w:color w:val="660E7A"/>
+          <w:sz w:val="18"/>
+          <w:szCs w:val="18"/>
+        </w:rPr>
+        <w:t xml:space="preserve">BASE_URL </w:t>
+      </w:r>
+      <w:r>
+        <w:rPr>
+          <w:rFonts w:hint="eastAsia"/>
+          <w:color w:val="000000"/>
+          <w:sz w:val="18"/>
+          <w:szCs w:val="18"/>
+        </w:rPr>
+        <w:t>=</w:t>
+      </w:r>
+      <w:r>
+        <w:rPr>
+          <w:rFonts w:hint="eastAsia"/>
+          <w:b/>
+          <w:bCs/>
+          <w:color w:val="008000"/>
+          <w:sz w:val="18"/>
+          <w:szCs w:val="18"/>
+        </w:rPr>
+        <w:t>"http://192.168.1.237:8888/Crm_system"</w:t>
+      </w:r>
+      <w:r>
+        <w:rPr>
+          <w:rFonts w:hint="eastAsia"/>
+          <w:color w:val="000000"/>
+          <w:sz w:val="18"/>
+          <w:szCs w:val="18"/>
+        </w:rPr>
+        <w:t>;</w:t>
+      </w:r>
+    </w:p>
+    <w:p>
+      <w:pPr>
+        <w:pStyle w:val="HTML"/>
+        <w:shd w:val="clear" w:color="auto" w:fill="FFFFFF"/>
+        <w:tabs>
+          <w:tab w:val="clear" w:pos="916"/>
+          <w:tab w:val="clear" w:pos="1832"/>
+          <w:tab w:val="left" w:pos="375"/>
+        </w:tabs>
+        <w:rPr>
+          <w:color w:val="000000"/>
+          <w:sz w:val="18"/>
+          <w:szCs w:val="18"/>
+        </w:rPr>
+      </w:pPr>
+      <w:r>
+        <w:rPr>
+          <w:color w:val="000000"/>
+          <w:sz w:val="18"/>
+          <w:szCs w:val="18"/>
+        </w:rPr>
+        <w:tab/>
+      </w:r>
+      <w:r>
+        <w:rPr>
+          <w:rFonts w:asciiTheme="minorHAnsi" w:eastAsiaTheme="minorEastAsia" w:hAnsiTheme="minorHAnsi" w:cstheme="minorBidi"/>
+          <w:kern w:val="2"/>
+          <w:sz w:val="21"/>
+          <w:szCs w:val="22"/>
+        </w:rPr>
+        <w:t>修改</w:t>
+      </w:r>
+      <w:r>
+        <w:rPr>
+          <w:rFonts w:hint="eastAsia"/>
+          <w:b/>
+          <w:bCs/>
+          <w:color w:val="008000"/>
+          <w:sz w:val="18"/>
+          <w:szCs w:val="18"/>
+        </w:rPr>
+        <w:t>192.168.1.237</w:t>
+      </w:r>
+      <w:r>
+        <w:rPr>
+          <w:rFonts w:asciiTheme="minorHAnsi" w:eastAsiaTheme="minorEastAsia" w:hAnsiTheme="minorHAnsi" w:cstheme="minorBidi" w:hint="eastAsia"/>
+          <w:kern w:val="2"/>
+          <w:sz w:val="21"/>
+          <w:szCs w:val="22"/>
+        </w:rPr>
+        <w:t>为自己的内网</w:t>
+      </w:r>
+      <w:r>
+        <w:rPr>
+          <w:rFonts w:asciiTheme="minorHAnsi" w:eastAsiaTheme="minorEastAsia" w:hAnsiTheme="minorHAnsi" w:cstheme="minorBidi" w:hint="eastAsia"/>
+          <w:kern w:val="2"/>
+          <w:sz w:val="21"/>
+          <w:szCs w:val="22"/>
+        </w:rPr>
+        <w:t>IP</w:t>
       </w:r>
     </w:p>
     <w:p/>
@@ -4086,6 +6535,7 @@
         <w:rPr>
           <w:rFonts w:hint="eastAsia"/>
         </w:rPr>
+        <w:lastRenderedPageBreak/>
         <w:t>5.4</w:t>
       </w:r>
       <w:r>
@@ -4121,15 +6571,16 @@
         <w:rPr>
           <w:rFonts w:hint="eastAsia"/>
         </w:rPr>
-        <w:t>返回数据类型</w:t>
-      </w:r>
-    </w:p>
-    <w:p>
-      <w:pPr>
-        <w:rPr>
-          <w:rFonts w:hint="eastAsia"/>
-        </w:rPr>
-      </w:pPr>
+        <w:t>返回</w:t>
+      </w:r>
+      <w:r>
+        <w:rPr>
+          <w:rFonts w:hint="eastAsia"/>
+        </w:rPr>
+        <w:t>数据类型</w:t>
+      </w:r>
+    </w:p>
+    <w:p>
       <w:r>
         <w:t>使用</w:t>
       </w:r>
@@ -4174,6 +6625,53 @@
           <w:rFonts w:hint="eastAsia"/>
         </w:rPr>
         <w:t>业务层方法返回类型）</w:t>
+      </w:r>
+      <w:r>
+        <w:t>;</w:t>
+      </w:r>
+    </w:p>
+    <w:p>
+      <w:r>
+        <w:t>若业务层方法未标注返回类型</w:t>
+      </w:r>
+      <w:r>
+        <w:rPr>
+          <w:rFonts w:hint="eastAsia"/>
+        </w:rPr>
+        <w:t>，</w:t>
+      </w:r>
+      <w:r>
+        <w:t>则使用</w:t>
+      </w:r>
+      <w:r>
+        <w:t>Json</w:t>
+      </w:r>
+      <w:r>
+        <w:t>封装</w:t>
+      </w:r>
+      <w:r>
+        <w:t>Boolean</w:t>
+      </w:r>
+      <w:r>
+        <w:t>类型的</w:t>
+      </w:r>
+      <w:r>
+        <w:rPr>
+          <w:rFonts w:hint="eastAsia"/>
+        </w:rPr>
+        <w:t>“</w:t>
+      </w:r>
+      <w:r>
+        <w:rPr>
+          <w:rFonts w:hint="eastAsia"/>
+        </w:rPr>
+        <w:t>boolean</w:t>
+      </w:r>
+      <w:r>
+        <w:rPr>
+          <w:rFonts w:hint="eastAsia"/>
+        </w:rPr>
+        <w:t>”</w:t>
       </w:r>
     </w:p>
     <w:p>
@@ -4698,6 +7196,92 @@
     </w:lvl>
   </w:abstractNum>
   <w:abstractNum w:abstractNumId="3" w15:restartNumberingAfterBreak="0">
+    <w:nsid w:val="3ACF69E9"/>
+    <w:multiLevelType w:val="hybridMultilevel"/>
+    <w:tmpl w:val="5B7CF7F8"/>
+    <w:lvl w:ilvl="0" w:tplc="04090019">
+      <w:start w:val="1"/>
+      <w:numFmt w:val="lowerLetter"/>
+      <w:lvlText w:val="%1)"/>
+      <w:lvlJc w:val="left"/>
+      <w:pPr>
+        <w:ind w:left="846" w:hanging="420"/>
+      </w:pPr>
+    </w:lvl>
+    <w:lvl w:ilvl="1" w:tplc="04090019" w:tentative="1">
+      <w:start w:val="1"/>
+      <w:numFmt w:val="lowerLetter"/>
+      <w:lvlText w:val="%2)"/>
+      <w:lvlJc w:val="left"/>
+      <w:pPr>
+        <w:ind w:left="1266" w:hanging="420"/>
+      </w:pPr>
+    </w:lvl>
+    <w:lvl w:ilvl="2" w:tplc="0409001B" w:tentative="1">
+      <w:start w:val="1"/>
+      <w:numFmt w:val="lowerRoman"/>
+      <w:lvlText w:val="%3."/>
+      <w:lvlJc w:val="right"/>
+      <w:pPr>
+        <w:ind w:left="1686" w:hanging="420"/>
+      </w:pPr>
+    </w:lvl>
+    <w:lvl w:ilvl="3" w:tplc="0409000F" w:tentative="1">
+      <w:start w:val="1"/>
+      <w:numFmt w:val="decimal"/>
+      <w:lvlText w:val="%4."/>
+      <w:lvlJc w:val="left"/>
+      <w:pPr>
+        <w:ind w:left="2106" w:hanging="420"/>
+      </w:pPr>
+    </w:lvl>
+    <w:lvl w:ilvl="4" w:tplc="04090019" w:tentative="1">
+      <w:start w:val="1"/>
+      <w:numFmt w:val="lowerLetter"/>
+      <w:lvlText w:val="%5)"/>
+      <w:lvlJc w:val="left"/>
+      <w:pPr>
+        <w:ind w:left="2526" w:hanging="420"/>
+      </w:pPr>
+    </w:lvl>
+    <w:lvl w:ilvl="5" w:tplc="0409001B" w:tentative="1">
+      <w:start w:val="1"/>
+      <w:numFmt w:val="lowerRoman"/>
+      <w:lvlText w:val="%6."/>
+      <w:lvlJc w:val="right"/>
+      <w:pPr>
+        <w:ind w:left="2946" w:hanging="420"/>
+      </w:pPr>
+    </w:lvl>
+    <w:lvl w:ilvl="6" w:tplc="0409000F" w:tentative="1">
+      <w:start w:val="1"/>
+      <w:numFmt w:val="decimal"/>
+      <w:lvlText w:val="%7."/>
+      <w:lvlJc w:val="left"/>
+      <w:pPr>
+        <w:ind w:left="3366" w:hanging="420"/>
+      </w:pPr>
+    </w:lvl>
+    <w:lvl w:ilvl="7" w:tplc="04090019" w:tentative="1">
+      <w:start w:val="1"/>
+      <w:numFmt w:val="lowerLetter"/>
+      <w:lvlText w:val="%8)"/>
+      <w:lvlJc w:val="left"/>
+      <w:pPr>
+        <w:ind w:left="3786" w:hanging="420"/>
+      </w:pPr>
+    </w:lvl>
+    <w:lvl w:ilvl="8" w:tplc="0409001B" w:tentative="1">
+      <w:start w:val="1"/>
+      <w:numFmt w:val="lowerRoman"/>
+      <w:lvlText w:val="%9."/>
+      <w:lvlJc w:val="right"/>
+      <w:pPr>
+        <w:ind w:left="4206" w:hanging="420"/>
+      </w:pPr>
+    </w:lvl>
+  </w:abstractNum>
+  <w:abstractNum w:abstractNumId="4" w15:restartNumberingAfterBreak="0">
     <w:nsid w:val="3D9B2FF3"/>
     <w:multiLevelType w:val="hybridMultilevel"/>
     <w:tmpl w:val="5B7CF7F8"/>
@@ -4783,7 +7367,7 @@
       </w:pPr>
     </w:lvl>
   </w:abstractNum>
-  <w:abstractNum w:abstractNumId="4" w15:restartNumberingAfterBreak="0">
+  <w:abstractNum w:abstractNumId="5" w15:restartNumberingAfterBreak="0">
     <w:nsid w:val="415D6121"/>
     <w:multiLevelType w:val="hybridMultilevel"/>
     <w:tmpl w:val="FDDEEE94"/>
@@ -4869,7 +7453,7 @@
       </w:pPr>
     </w:lvl>
   </w:abstractNum>
-  <w:abstractNum w:abstractNumId="5" w15:restartNumberingAfterBreak="0">
+  <w:abstractNum w:abstractNumId="6" w15:restartNumberingAfterBreak="0">
     <w:nsid w:val="55F44B85"/>
     <w:multiLevelType w:val="hybridMultilevel"/>
     <w:tmpl w:val="C750C910"/>
@@ -4955,7 +7539,7 @@
       </w:pPr>
     </w:lvl>
   </w:abstractNum>
-  <w:abstractNum w:abstractNumId="6" w15:restartNumberingAfterBreak="0">
+  <w:abstractNum w:abstractNumId="7" w15:restartNumberingAfterBreak="0">
     <w:nsid w:val="5CF44A02"/>
     <w:multiLevelType w:val="hybridMultilevel"/>
     <w:tmpl w:val="5B7CF7F8"/>
@@ -5041,7 +7625,7 @@
       </w:pPr>
     </w:lvl>
   </w:abstractNum>
-  <w:abstractNum w:abstractNumId="7" w15:restartNumberingAfterBreak="0">
+  <w:abstractNum w:abstractNumId="8" w15:restartNumberingAfterBreak="0">
     <w:nsid w:val="5F836B2B"/>
     <w:multiLevelType w:val="hybridMultilevel"/>
     <w:tmpl w:val="5B7CF7F8"/>
@@ -5128,7 +7712,7 @@
     </w:lvl>
   </w:abstractNum>
   <w:num w:numId="1">
-    <w:abstractNumId w:val="5"/>
+    <w:abstractNumId w:val="6"/>
   </w:num>
   <w:num w:numId="2">
     <w:abstractNumId w:val="1"/>
@@ -5137,19 +7721,22 @@
     <w:abstractNumId w:val="0"/>
   </w:num>
   <w:num w:numId="4">
-    <w:abstractNumId w:val="3"/>
+    <w:abstractNumId w:val="4"/>
   </w:num>
   <w:num w:numId="5">
-    <w:abstractNumId w:val="6"/>
+    <w:abstractNumId w:val="7"/>
   </w:num>
   <w:num w:numId="6">
     <w:abstractNumId w:val="2"/>
   </w:num>
   <w:num w:numId="7">
-    <w:abstractNumId w:val="4"/>
+    <w:abstractNumId w:val="5"/>
   </w:num>
   <w:num w:numId="8">
-    <w:abstractNumId w:val="7"/>
+    <w:abstractNumId w:val="8"/>
+  </w:num>
+  <w:num w:numId="9">
+    <w:abstractNumId w:val="3"/>
   </w:num>
 </w:numbering>
 </file>
@@ -6006,6 +8593,55 @@
       <w:szCs w:val="28"/>
     </w:rPr>
   </w:style>
+  <w:style w:type="paragraph" w:styleId="HTML">
+    <w:name w:val="HTML Preformatted"/>
+    <w:basedOn w:val="a"/>
+    <w:link w:val="HTMLChar"/>
+    <w:uiPriority w:val="99"/>
+    <w:unhideWhenUsed/>
+    <w:rsid w:val="004571B9"/>
+    <w:pPr>
+      <w:widowControl/>
+      <w:tabs>
+        <w:tab w:val="left" w:pos="916"/>
+        <w:tab w:val="left" w:pos="1832"/>
+        <w:tab w:val="left" w:pos="2748"/>
+        <w:tab w:val="left" w:pos="3664"/>
+        <w:tab w:val="left" w:pos="4580"/>
+        <w:tab w:val="left" w:pos="5496"/>
+        <w:tab w:val="left" w:pos="6412"/>
+        <w:tab w:val="left" w:pos="7328"/>
+        <w:tab w:val="left" w:pos="8244"/>
+        <w:tab w:val="left" w:pos="9160"/>
+        <w:tab w:val="left" w:pos="10076"/>
+        <w:tab w:val="left" w:pos="10992"/>
+        <w:tab w:val="left" w:pos="11908"/>
+        <w:tab w:val="left" w:pos="12824"/>
+        <w:tab w:val="left" w:pos="13740"/>
+        <w:tab w:val="left" w:pos="14656"/>
+      </w:tabs>
+      <w:jc w:val="left"/>
+    </w:pPr>
+    <w:rPr>
+      <w:rFonts w:ascii="宋体" w:eastAsia="宋体" w:hAnsi="宋体" w:cs="宋体"/>
+      <w:kern w:val="0"/>
+      <w:sz w:val="24"/>
+      <w:szCs w:val="24"/>
+    </w:rPr>
+  </w:style>
+  <w:style w:type="character" w:customStyle="1" w:styleId="HTMLChar">
+    <w:name w:val="HTML 预设格式 Char"/>
+    <w:basedOn w:val="a0"/>
+    <w:link w:val="HTML"/>
+    <w:uiPriority w:val="99"/>
+    <w:rsid w:val="004571B9"/>
+    <w:rPr>
+      <w:rFonts w:ascii="宋体" w:eastAsia="宋体" w:hAnsi="宋体" w:cs="宋体"/>
+      <w:kern w:val="0"/>
+      <w:sz w:val="24"/>
+      <w:szCs w:val="24"/>
+    </w:rPr>
+  </w:style>
 </w:styles>
 </file>
 
